--- a/Инструкция часы.docx
+++ b/Инструкция часы.docx
@@ -5,7 +5,7 @@
     <w:tbl>
       <w:tblPr>
         <w:tblStyle w:val="a7"/>
-        <w:tblW w:w="0" w:type="auto"/>
+        <w:tblW w:w="7230" w:type="dxa"/>
         <w:tblBorders>
           <w:top w:val="none" w:sz="0" w:space="0" w:color="auto"/>
           <w:left w:val="none" w:sz="0" w:space="0" w:color="auto"/>
@@ -17,19 +17,19 @@
         <w:tblLook w:val="04A0" w:firstRow="1" w:lastRow="0" w:firstColumn="1" w:lastColumn="0" w:noHBand="0" w:noVBand="1"/>
       </w:tblPr>
       <w:tblGrid>
-        <w:gridCol w:w="3969"/>
-        <w:gridCol w:w="3461"/>
+        <w:gridCol w:w="4962"/>
+        <w:gridCol w:w="2268"/>
       </w:tblGrid>
       <w:tr>
         <w:tc>
           <w:tcPr>
-            <w:tcW w:w="3969" w:type="dxa"/>
+            <w:tcW w:w="4962" w:type="dxa"/>
             <w:vAlign w:val="center"/>
           </w:tcPr>
           <w:p>
             <w:pPr>
               <w:pStyle w:val="1"/>
-              <w:jc w:val="right"/>
+              <w:jc w:val="center"/>
               <w:outlineLvl w:val="0"/>
               <w:rPr>
                 <w:sz w:val="28"/>
@@ -38,7 +38,7 @@
             </w:pPr>
             <w:r>
               <w:rPr>
-                <w:sz w:val="28"/>
+                <w:sz w:val="36"/>
                 <w:szCs w:val="28"/>
               </w:rPr>
               <w:t>Магазин «Тучки и штучки»</w:t>
@@ -47,12 +47,12 @@
         </w:tc>
         <w:tc>
           <w:tcPr>
-            <w:tcW w:w="3461" w:type="dxa"/>
+            <w:tcW w:w="2268" w:type="dxa"/>
           </w:tcPr>
           <w:p>
             <w:pPr>
               <w:pStyle w:val="1"/>
-              <w:jc w:val="center"/>
+              <w:jc w:val="right"/>
               <w:outlineLvl w:val="0"/>
             </w:pPr>
             <w:r>
@@ -61,10 +61,10 @@
                 <w:lang w:eastAsia="ru-RU"/>
               </w:rPr>
               <w:drawing>
-                <wp:inline distT="0" distB="0" distL="0" distR="0" wp14:anchorId="616B4702" wp14:editId="3C11EB2E">
-                  <wp:extent cx="913752" cy="389516"/>
-                  <wp:effectExtent l="0" t="0" r="1270" b="0"/>
-                  <wp:docPr id="1" name="Рисунок 1" descr="C:\Users\SklyarAV.NIITKD\AppData\Local\Microsoft\Windows\INetCache\Content.Word\Облака для шапки.jpg"/>
+                <wp:inline distT="0" distB="0" distL="0" distR="0" wp14:anchorId="7E5ED585" wp14:editId="6ED7057D">
+                  <wp:extent cx="970292" cy="970292"/>
+                  <wp:effectExtent l="0" t="0" r="1270" b="1270"/>
+                  <wp:docPr id="2" name="Рисунок 2" descr="C:\Users\SklyarAV\AppData\Local\Microsoft\Windows\INetCache\Content.Word\Лого.jpg"/>
                   <wp:cNvGraphicFramePr>
                     <a:graphicFrameLocks xmlns:a="http://schemas.openxmlformats.org/drawingml/2006/main" noChangeAspect="1"/>
                   </wp:cNvGraphicFramePr>
@@ -72,7 +72,7 @@
                     <a:graphicData uri="http://schemas.openxmlformats.org/drawingml/2006/picture">
                       <pic:pic xmlns:pic="http://schemas.openxmlformats.org/drawingml/2006/picture">
                         <pic:nvPicPr>
-                          <pic:cNvPr id="0" name="Picture 6" descr="C:\Users\SklyarAV.NIITKD\AppData\Local\Microsoft\Windows\INetCache\Content.Word\Облака для шапки.jpg"/>
+                          <pic:cNvPr id="0" name="Picture 3" descr="C:\Users\SklyarAV\AppData\Local\Microsoft\Windows\INetCache\Content.Word\Лого.jpg"/>
                           <pic:cNvPicPr>
                             <a:picLocks noChangeAspect="1" noChangeArrowheads="1"/>
                           </pic:cNvPicPr>
@@ -93,7 +93,7 @@
                         <pic:spPr bwMode="auto">
                           <a:xfrm>
                             <a:off x="0" y="0"/>
-                            <a:ext cx="967136" cy="412273"/>
+                            <a:ext cx="977265" cy="977265"/>
                           </a:xfrm>
                           <a:prstGeom prst="rect">
                             <a:avLst/>
@@ -113,18 +113,21 @@
         </w:tc>
       </w:tr>
     </w:tbl>
+    <w:p>
+      <w:r>
+        <w:t>Благодарим за приобретение электронных часов с газоразрядными индикаторами (ГРИ) «Время штучек». Данная инструкция поможет разобраться с устройством часов и их правильной эксплуатаци</w:t>
+      </w:r>
+      <w:r>
+        <w:t>ей</w:t>
+      </w:r>
+      <w:r>
+        <w:t xml:space="preserve">. </w:t>
+      </w:r>
+      <w:r>
+        <w:t>Часы активно совершенствуются, поэтому данная инструкция в мелочах может отличаться от действительного меню, либо иметь дополнительные функции, не описанные в данном тексте. В репозитории часов всегда можно посмотреть актуальную инструкцию на прибор.</w:t>
+      </w:r>
+    </w:p>
     <w:p/>
-    <w:p>
-      <w:r>
-        <w:t>Благодарим за приобретение электронных часов с газоразрядными индикаторами (ГРИ) «Время штучек». Данная инструкция поможет разобраться с устройством часов и их правильной эксплуатаци</w:t>
-      </w:r>
-      <w:r>
-        <w:t>ей</w:t>
-      </w:r>
-      <w:r>
-        <w:t xml:space="preserve">. </w:t>
-      </w:r>
-    </w:p>
     <w:tbl>
       <w:tblPr>
         <w:tblStyle w:val="a7"/>
@@ -140,8 +143,8 @@
         <w:tblLook w:val="04A0" w:firstRow="1" w:lastRow="0" w:firstColumn="1" w:lastColumn="0" w:noHBand="0" w:noVBand="1"/>
       </w:tblPr>
       <w:tblGrid>
-        <w:gridCol w:w="5035"/>
-        <w:gridCol w:w="2549"/>
+        <w:gridCol w:w="5030"/>
+        <w:gridCol w:w="2554"/>
       </w:tblGrid>
       <w:tr>
         <w:tc>
@@ -156,38 +159,61 @@
             <w:r>
               <w:t xml:space="preserve">Если Вы недовольны качеством продукции, или у Вас возникли вопросы, можете связаться с нами по почте </w:t>
             </w:r>
+            <w:hyperlink r:id="rId8" w:history="1">
+              <w:r>
+                <w:rPr>
+                  <w:rStyle w:val="a4"/>
+                  <w:b/>
+                  <w:bCs/>
+                </w:rPr>
+                <w:t>clouds_and_things@</w:t>
+              </w:r>
+              <w:r>
+                <w:rPr>
+                  <w:rStyle w:val="a4"/>
+                  <w:b/>
+                  <w:bCs/>
+                  <w:lang w:val="en-US"/>
+                </w:rPr>
+                <w:t>mail</w:t>
+              </w:r>
+              <w:r>
+                <w:rPr>
+                  <w:rStyle w:val="a4"/>
+                  <w:b/>
+                  <w:bCs/>
+                </w:rPr>
+                <w:t>.</w:t>
+              </w:r>
+              <w:r>
+                <w:rPr>
+                  <w:rStyle w:val="a4"/>
+                  <w:b/>
+                  <w:bCs/>
+                  <w:lang w:val="en-US"/>
+                </w:rPr>
+                <w:t>ru</w:t>
+              </w:r>
+            </w:hyperlink>
             <w:r>
               <w:rPr>
                 <w:b/>
                 <w:bCs/>
               </w:rPr>
-              <w:t>clouds_and_things@</w:t>
+              <w:t xml:space="preserve"> </w:t>
             </w:r>
             <w:r>
               <w:rPr>
-                <w:b/>
+                <w:bCs/>
+              </w:rPr>
+              <w:t xml:space="preserve">или написать в чат магазина на </w:t>
+            </w:r>
+            <w:r>
+              <w:rPr>
                 <w:bCs/>
                 <w:lang w:val="en-US"/>
               </w:rPr>
-              <w:t>mail</w:t>
-            </w:r>
-            <w:r>
-              <w:rPr>
-                <w:b/>
-                <w:bCs/>
-              </w:rPr>
-              <w:t>.</w:t>
-            </w:r>
-            <w:r>
-              <w:rPr>
-                <w:b/>
-                <w:bCs/>
-                <w:lang w:val="en-US"/>
-              </w:rPr>
-              <w:t>ru</w:t>
-            </w:r>
-            <w:r>
-              <w:t>.</w:t>
+              <w:t>OZON</w:t>
             </w:r>
             <w:r>
               <w:t xml:space="preserve"> для решения любой проблемы.</w:t>
@@ -225,7 +251,7 @@
                           </pic:cNvPicPr>
                         </pic:nvPicPr>
                         <pic:blipFill>
-                          <a:blip r:embed="rId8" cstate="print">
+                          <a:blip r:embed="rId9" cstate="print">
                             <a:extLst>
                               <a:ext uri="{28A0092B-C50C-407E-A947-70E740481C1C}">
                                 <a14:useLocalDpi xmlns:a14="http://schemas.microsoft.com/office/drawing/2010/main" val="0"/>
@@ -263,6 +289,13 @@
     <w:p>
       <w:pPr>
         <w:rPr>
+          <w:rStyle w:val="10"/>
+        </w:rPr>
+      </w:pPr>
+    </w:p>
+    <w:p>
+      <w:pPr>
+        <w:rPr>
           <w:color w:val="FF0000"/>
         </w:rPr>
       </w:pPr>
@@ -354,6 +387,12 @@
       </w:r>
       <w:r>
         <w:t xml:space="preserve"> служат для отображения текущей температуры</w:t>
+      </w:r>
+      <w:r>
+        <w:t xml:space="preserve"> </w:t>
+      </w:r>
+      <w:r>
+        <w:t>или секунд</w:t>
       </w:r>
       <w:r>
         <w:t>.</w:t>
@@ -513,7 +552,7 @@
                     </pic:cNvPicPr>
                   </pic:nvPicPr>
                   <pic:blipFill>
-                    <a:blip r:embed="rId9" cstate="print">
+                    <a:blip r:embed="rId10" cstate="print">
                       <a:extLst>
                         <a:ext uri="{28A0092B-C50C-407E-A947-70E740481C1C}">
                           <a14:useLocalDpi xmlns:a14="http://schemas.microsoft.com/office/drawing/2010/main" val="0"/>
@@ -551,13 +590,7 @@
         </w:drawing>
       </w:r>
       <w:r>
-        <w:t xml:space="preserve">Лампы ИН-12 можно вынуть из прибора, т.к. они установлены на разъемные соединители, однако не следует это делать, за исключение случая выгорания лампы. Запасные лампы Вы можете приобрести в он-лайн магазинах в интернете, либо обратиться на </w:t>
-      </w:r>
-      <w:r>
-        <w:t xml:space="preserve">наш </w:t>
-      </w:r>
-      <w:r>
-        <w:t>почтовый адрес.</w:t>
+        <w:t xml:space="preserve"> </w:t>
       </w:r>
     </w:p>
     <w:p>
@@ -619,8 +652,8 @@
         <w:tblLook w:val="04A0" w:firstRow="1" w:lastRow="0" w:firstColumn="1" w:lastColumn="0" w:noHBand="0" w:noVBand="1"/>
       </w:tblPr>
       <w:tblGrid>
-        <w:gridCol w:w="5885"/>
-        <w:gridCol w:w="1699"/>
+        <w:gridCol w:w="5816"/>
+        <w:gridCol w:w="1768"/>
       </w:tblGrid>
       <w:tr>
         <w:tc>
@@ -660,9 +693,9 @@
                 <w:lang w:eastAsia="ru-RU"/>
               </w:rPr>
               <w:drawing>
-                <wp:inline distT="0" distB="0" distL="0" distR="0" wp14:anchorId="00E2A7B0" wp14:editId="2EAFAD9C">
-                  <wp:extent cx="587181" cy="587181"/>
-                  <wp:effectExtent l="0" t="0" r="3810" b="3810"/>
+                <wp:inline distT="0" distB="0" distL="0" distR="0" wp14:anchorId="00E2A7B0" wp14:editId="40B6C0E4">
+                  <wp:extent cx="729615" cy="729615"/>
+                  <wp:effectExtent l="0" t="0" r="0" b="0"/>
                   <wp:docPr id="7" name="Рисунок 7" descr="C:\Users\SklyarAV.NIITKD\AppData\Local\Microsoft\Windows\INetCache\Content.Word\professor.jpg"/>
                   <wp:cNvGraphicFramePr>
                     <a:graphicFrameLocks xmlns:a="http://schemas.openxmlformats.org/drawingml/2006/main" noChangeAspect="1"/>
@@ -677,7 +710,7 @@
                           </pic:cNvPicPr>
                         </pic:nvPicPr>
                         <pic:blipFill>
-                          <a:blip r:embed="rId10" cstate="print">
+                          <a:blip r:embed="rId11" cstate="print">
                             <a:extLst>
                               <a:ext uri="{28A0092B-C50C-407E-A947-70E740481C1C}">
                                 <a14:useLocalDpi xmlns:a14="http://schemas.microsoft.com/office/drawing/2010/main" val="0"/>
@@ -692,7 +725,7 @@
                         <pic:spPr bwMode="auto">
                           <a:xfrm>
                             <a:off x="0" y="0"/>
-                            <a:ext cx="596761" cy="596761"/>
+                            <a:ext cx="742078" cy="742078"/>
                           </a:xfrm>
                           <a:prstGeom prst="rect">
                             <a:avLst/>
@@ -764,64 +797,56 @@
     </w:p>
     <w:p>
       <w:r>
-        <w:t>В поле «</w:t>
-      </w:r>
-      <w:r>
-        <w:t>Н</w:t>
-      </w:r>
-      <w:r>
-        <w:t xml:space="preserve">азвание сети» введите название вашей </w:t>
+        <w:t>Нажмите кнопку «Поиск сетей». Подождите несколько секунд, в списке сетей выберите вашу сеть</w:t>
+      </w:r>
+      <w:r>
+        <w:t>, а в поле «</w:t>
+      </w:r>
+      <w:r>
+        <w:t>П</w:t>
+      </w:r>
+      <w:r>
+        <w:t>ароль»</w:t>
+      </w:r>
+      <w:r>
+        <w:t xml:space="preserve"> введите</w:t>
+      </w:r>
+      <w:r>
+        <w:t xml:space="preserve"> пароль от нее. Нажмите кнопку «Пере</w:t>
+      </w:r>
+      <w:r>
+        <w:t>подключение</w:t>
+      </w:r>
+      <w:r>
+        <w:t xml:space="preserve">». </w:t>
+      </w:r>
+      <w:r>
+        <w:t xml:space="preserve">При удачном подключении отобразится имя вашей сети и </w:t>
       </w:r>
       <w:r>
         <w:rPr>
           <w:lang w:val="en-US"/>
         </w:rPr>
-        <w:t>Wi</w:t>
-      </w:r>
-      <w:r>
-        <w:t>-</w:t>
+        <w:t>IP</w:t>
+      </w:r>
+      <w:r>
+        <w:t xml:space="preserve"> </w:t>
+      </w:r>
+      <w:r>
+        <w:t xml:space="preserve">адрес. Если часы по-прежнему переходят в режим точки доступа, проверьте настройки маршрутизатора, возможно, он блокирует выдачу </w:t>
       </w:r>
       <w:r>
         <w:rPr>
           <w:lang w:val="en-US"/>
         </w:rPr>
-        <w:t>Fi</w:t>
-      </w:r>
-      <w:r>
-        <w:t xml:space="preserve"> </w:t>
-      </w:r>
-      <w:r>
-        <w:t>сети, а в поле «</w:t>
-      </w:r>
-      <w:r>
-        <w:t>П</w:t>
-      </w:r>
-      <w:r>
-        <w:t xml:space="preserve">ароль» пароль от нее. Нажмите кнопку «Перезагрузка». </w:t>
-      </w:r>
-      <w:r>
-        <w:t xml:space="preserve">При удачном подключении отобразится имя вашей сети и </w:t>
-      </w:r>
-      <w:r>
-        <w:rPr>
-          <w:lang w:val="en-US"/>
-        </w:rPr>
         <w:t>IP</w:t>
       </w:r>
       <w:r>
-        <w:t xml:space="preserve"> </w:t>
-      </w:r>
-      <w:r>
-        <w:t xml:space="preserve">адрес. Если часы по-прежнему переходят в режим точки доступа, проверьте настройки маршрутизатора, возможно, он блокирует выдачу </w:t>
-      </w:r>
-      <w:r>
-        <w:rPr>
-          <w:lang w:val="en-US"/>
-        </w:rPr>
-        <w:t>IP</w:t>
-      </w:r>
-      <w:r>
-        <w:t xml:space="preserve"> адреса, проверьте корректность пароля и имени сети. Перезагрузите часы. После успешного подключения часы запросят текущую погоду и часовой пояс из сети. Коррекция времени произойдет автоматически.</w:t>
+        <w:t xml:space="preserve"> адреса, проверьте корректность пароля и </w:t>
+      </w:r>
+      <w:r>
+        <w:lastRenderedPageBreak/>
+        <w:t>имени сети. После успешного подключения часы запросят текущую погоду и часовой пояс из сети. Коррекция времени произойдет автоматически.</w:t>
       </w:r>
       <w:r>
         <w:rPr>
@@ -887,7 +912,7 @@
                           </pic:cNvPicPr>
                         </pic:nvPicPr>
                         <pic:blipFill>
-                          <a:blip r:embed="rId11" cstate="print">
+                          <a:blip r:embed="rId12" cstate="print">
                             <a:extLst>
                               <a:ext uri="{28A0092B-C50C-407E-A947-70E740481C1C}">
                                 <a14:useLocalDpi xmlns:a14="http://schemas.microsoft.com/office/drawing/2010/main" val="0"/>
@@ -944,7 +969,7 @@
                           </pic:cNvPicPr>
                         </pic:nvPicPr>
                         <pic:blipFill>
-                          <a:blip r:embed="rId12" cstate="print">
+                          <a:blip r:embed="rId13" cstate="print">
                             <a:extLst>
                               <a:ext uri="{28A0092B-C50C-407E-A947-70E740481C1C}">
                                 <a14:useLocalDpi xmlns:a14="http://schemas.microsoft.com/office/drawing/2010/main" val="0"/>
@@ -1003,8 +1028,13 @@
         <w:ind w:left="142" w:hanging="142"/>
       </w:pPr>
       <w:r>
-        <w:lastRenderedPageBreak/>
-        <w:t xml:space="preserve">На странице настроек укажите название вашей сети </w:t>
+        <w:t xml:space="preserve">На странице настроек </w:t>
+      </w:r>
+      <w:r>
+        <w:t>выберите</w:t>
+      </w:r>
+      <w:r>
+        <w:t xml:space="preserve"> название вашей сети </w:t>
       </w:r>
       <w:r>
         <w:t>(</w:t>
@@ -1016,7 +1046,13 @@
         <w:t>SSID</w:t>
       </w:r>
       <w:r>
-        <w:t xml:space="preserve">), пароль. </w:t>
+        <w:t xml:space="preserve">), </w:t>
+      </w:r>
+      <w:r>
+        <w:t xml:space="preserve">укажите </w:t>
+      </w:r>
+      <w:r>
+        <w:t xml:space="preserve">пароль. </w:t>
       </w:r>
       <w:r>
         <w:t xml:space="preserve">Часы могут соединяться с точками доступа, работающие в частотном диапазоне 2.4 ГГц. Не используйте пробелы в имени вашей </w:t>
@@ -1160,7 +1196,7 @@
       <w:r>
         <w:t xml:space="preserve">на сайте </w:t>
       </w:r>
-      <w:hyperlink r:id="rId13" w:history="1">
+      <w:hyperlink r:id="rId14" w:history="1">
         <w:r>
           <w:rPr>
             <w:rStyle w:val="a4"/>
@@ -1237,7 +1273,7 @@
                     </pic:cNvPicPr>
                   </pic:nvPicPr>
                   <pic:blipFill>
-                    <a:blip r:embed="rId14" cstate="print">
+                    <a:blip r:embed="rId15" cstate="print">
                       <a:extLst>
                         <a:ext uri="{28A0092B-C50C-407E-A947-70E740481C1C}">
                           <a14:useLocalDpi xmlns:a14="http://schemas.microsoft.com/office/drawing/2010/main" val="0"/>
@@ -1447,6 +1483,12 @@
         <w:ind w:left="142"/>
       </w:pPr>
       <w:r>
+        <w:t>Опция почасового сигнала включает кратковременный звуковой сигнал каждый час. Можно отключить звук на время сна, для этого существует опция «привязать к ночному режиму». Будет использоваться временной промежуток, указанный в ночном режиме.</w:t>
+      </w:r>
+      <w:r>
+        <w:t xml:space="preserve"> </w:t>
+      </w:r>
+      <w:r>
         <w:t xml:space="preserve">Режим антиотравления катодов включает программу перебора цифр при смене значения минутного индикатора. Некоторые лампы подвержены процессу </w:t>
       </w:r>
       <w:r>
@@ -1480,7 +1522,7 @@
         <w:ind w:left="142"/>
       </w:pPr>
       <w:r>
-        <w:t>Опция почасового сигнала включает кратковременный звуковой сигнал каждый час. Можно отключить звук на время сна, для этого существует опция «привязать к ночному режиму». Будет использоваться временной промежуток, указанный в ночном режиме.</w:t>
+        <w:t>Опция «Звуки» отключает любые звуковые уведомления</w:t>
       </w:r>
     </w:p>
     <w:p>
@@ -1496,6 +1538,12 @@
         <w:rPr>
           <w:u w:val="single"/>
         </w:rPr>
+        <w:t xml:space="preserve"> </w:t>
+      </w:r>
+      <w:r>
+        <w:rPr>
+          <w:u w:val="single"/>
+        </w:rPr>
         <w:t>«Настройка индикаторов».</w:t>
       </w:r>
       <w:r>
@@ -1523,15 +1571,16 @@
         <w:t xml:space="preserve"> управления коммутации ламп. По</w:t>
       </w:r>
       <w:r>
-        <w:rPr>
-          <w:lang w:val="en-US"/>
-        </w:rPr>
         <w:t xml:space="preserve"> </w:t>
       </w:r>
-      <w:bookmarkStart w:id="0" w:name="_GoBack"/>
-      <w:bookmarkEnd w:id="0"/>
-      <w:r>
-        <w:t>умолчанию настроены наиболее оптимальные параметры. Настройка «секундный индикатор» управляет режимом индикации лампы ИНС-1.</w:t>
+      <w:r>
+        <w:t>умолчанию настроены наиболее оптимальные параметры.</w:t>
+      </w:r>
+      <w:r>
+        <w:t xml:space="preserve"> Опция «малые лампы» управляет информацией, отображаемых на малых лампах ИН-17.</w:t>
+      </w:r>
+      <w:r>
+        <w:t xml:space="preserve"> Настройка «секундный индикатор» управляет режимом индикации лампы ИНС-1.</w:t>
       </w:r>
     </w:p>
     <w:p>
@@ -1602,6 +1651,7 @@
         <w:rPr>
           <w:u w:val="single"/>
         </w:rPr>
+        <w:lastRenderedPageBreak/>
         <w:t>Подменю «Буферизация времени»</w:t>
       </w:r>
       <w:r>
@@ -1636,7 +1686,16 @@
         <w:t xml:space="preserve">тех. </w:t>
       </w:r>
       <w:r>
-        <w:t>поддержку.</w:t>
+        <w:t>поддержку</w:t>
+      </w:r>
+      <w:r>
+        <w:t xml:space="preserve"> </w:t>
+      </w:r>
+      <w:r>
+        <w:t>и проверить наличие обновлений ПО</w:t>
+      </w:r>
+      <w:r>
+        <w:t>.</w:t>
       </w:r>
     </w:p>
     <w:p>
@@ -1649,21 +1708,379 @@
         <w:ind w:left="142" w:hanging="142"/>
       </w:pPr>
       <w:r>
+        <w:t>Блок «</w:t>
+      </w:r>
+      <w:r>
+        <w:rPr>
+          <w:lang w:val="en-US"/>
+        </w:rPr>
+        <w:t>RTTL</w:t>
+      </w:r>
+      <w:r>
+        <w:t>-проигрыватель» позволяет выбрать мелодию и запустить её проигрывание на встроенном динамике.</w:t>
+      </w:r>
+    </w:p>
+    <w:p>
+      <w:pPr>
+        <w:pStyle w:val="a3"/>
+        <w:numPr>
+          <w:ilvl w:val="0"/>
+          <w:numId w:val="3"/>
+        </w:numPr>
+        <w:ind w:left="142" w:hanging="142"/>
+      </w:pPr>
+      <w:r>
+        <w:t>Кнопка «</w:t>
+      </w:r>
+      <w:r>
+        <w:t>Перезагрузка</w:t>
+      </w:r>
+      <w:r>
+        <w:t>» применяет</w:t>
+      </w:r>
+      <w:r>
+        <w:t xml:space="preserve"> настройки</w:t>
+      </w:r>
+      <w:r>
+        <w:t xml:space="preserve"> и </w:t>
+      </w:r>
+      <w:r>
+        <w:t xml:space="preserve">перезапускает программу часов. </w:t>
+      </w:r>
+    </w:p>
+    <w:p>
+      <w:pPr>
+        <w:pStyle w:val="1"/>
+        <w:spacing w:before="0"/>
+      </w:pPr>
+    </w:p>
+    <w:p>
+      <w:pPr>
+        <w:pStyle w:val="1"/>
+        <w:spacing w:before="0"/>
+      </w:pPr>
+      <w:r>
+        <w:t>Ис</w:t>
+      </w:r>
+      <w:r>
+        <w:rPr>
+          <w:rStyle w:val="10"/>
+        </w:rPr>
+        <w:t>пользование</w:t>
+      </w:r>
+      <w:r>
         <w:rPr>
           <w:noProof/>
           <w:lang w:eastAsia="ru-RU"/>
         </w:rPr>
+        <w:t xml:space="preserve"> </w:t>
+      </w:r>
+    </w:p>
+    <w:p>
+      <w:r>
+        <w:t xml:space="preserve">После </w:t>
+      </w:r>
+      <w:r>
+        <w:t>настройки параметров часы не требуют каких</w:t>
+      </w:r>
+      <w:r>
+        <w:t>-</w:t>
+      </w:r>
+      <w:r>
+        <w:t>либо дополнительных действий.</w:t>
+      </w:r>
+    </w:p>
+    <w:p>
+      <w:r>
+        <w:t xml:space="preserve">Часы буферизируют время с периодичностью 12 часов. Если пропадет </w:t>
+      </w:r>
+      <w:r>
+        <w:t>интернет-соединение</w:t>
+      </w:r>
+      <w:r>
+        <w:t>, часы будут брать информацию о времени с внутренней микросхемы часов.</w:t>
+      </w:r>
+    </w:p>
+    <w:p>
+      <w:r>
+        <w:t xml:space="preserve">На </w:t>
+      </w:r>
+      <w:r>
+        <w:rPr>
+          <w:lang w:val="en-US"/>
+        </w:rPr>
+        <w:t>TFT</w:t>
+      </w:r>
+      <w:r>
+        <w:t xml:space="preserve"> </w:t>
+      </w:r>
+      <w:r>
+        <w:t xml:space="preserve">экране в рабочем режиме отображается </w:t>
+      </w:r>
+      <w:r>
+        <w:t>несколько символов</w:t>
+      </w:r>
+      <w:r>
+        <w:t xml:space="preserve">, первый – </w:t>
+      </w:r>
+      <w:r>
+        <w:t xml:space="preserve">синяя иконка цепочки, </w:t>
+      </w:r>
+      <w:r>
+        <w:t>отображает наличие связи с серверам</w:t>
+      </w:r>
+      <w:r>
+        <w:t>и</w:t>
+      </w:r>
+      <w:r>
+        <w:t>, второй</w:t>
+      </w:r>
+      <w:r>
+        <w:t xml:space="preserve"> – символ сети,</w:t>
+      </w:r>
+      <w:r>
+        <w:t xml:space="preserve"> показывает наличие соединения по </w:t>
+      </w:r>
+      <w:r>
+        <w:rPr>
+          <w:lang w:val="en-US"/>
+        </w:rPr>
+        <w:t>Wi</w:t>
+      </w:r>
+      <w:r>
+        <w:t>-</w:t>
+      </w:r>
+      <w:r>
+        <w:rPr>
+          <w:lang w:val="en-US"/>
+        </w:rPr>
+        <w:t>Fi</w:t>
+      </w:r>
+      <w:r>
+        <w:t>, причем цвет индикатора (красный, желтый, зеленый) свидетельствует о качестве связи.</w:t>
+      </w:r>
+      <w:r>
+        <w:t xml:space="preserve"> В случае, если часы получат новое сообщение из телеграмма, то на дисплее отобразится иконка нового сообщения и прозвучит кратковременный сигнал.</w:t>
+      </w:r>
+      <w:r>
+        <w:t xml:space="preserve"> Красный символ загорается, если часы находятся в режиме конфигурирования.</w:t>
+      </w:r>
+      <w:bookmarkStart w:id="0" w:name="_GoBack"/>
+      <w:bookmarkEnd w:id="0"/>
+    </w:p>
+    <w:p>
+      <w:r>
+        <w:t xml:space="preserve">Встроенный светодиод даёт понимание о знаке температуры. Например, если на улице -30 градусов, то он окрасится в темно-синий цвет, а если +20, то в красный. В режиме </w:t>
+      </w:r>
+      <w:r>
+        <w:rPr>
+          <w:lang w:val="en-US"/>
+        </w:rPr>
+        <w:t>RTTL</w:t>
+      </w:r>
+      <w:r>
+        <w:t>-проигрывателя светодиод меняет цвет в такт мелодии.</w:t>
+      </w:r>
+    </w:p>
+    <w:p>
+      <w:r>
+        <w:rPr>
+          <w:noProof/>
+          <w:lang w:eastAsia="ru-RU"/>
+        </w:rPr>
         <w:drawing>
-          <wp:anchor distT="0" distB="0" distL="114300" distR="114300" simplePos="0" relativeHeight="251658240" behindDoc="0" locked="0" layoutInCell="1" allowOverlap="1" wp14:anchorId="47502FDE" wp14:editId="565512CA">
+          <wp:anchor distT="0" distB="0" distL="114300" distR="114300" simplePos="0" relativeHeight="251662336" behindDoc="0" locked="0" layoutInCell="1" allowOverlap="1" wp14:anchorId="308297EE" wp14:editId="76465BE0">
+            <wp:simplePos x="0" y="0"/>
+            <wp:positionH relativeFrom="column">
+              <wp:posOffset>3418205</wp:posOffset>
+            </wp:positionH>
+            <wp:positionV relativeFrom="paragraph">
+              <wp:posOffset>153670</wp:posOffset>
+            </wp:positionV>
+            <wp:extent cx="1180465" cy="502920"/>
+            <wp:effectExtent l="0" t="0" r="635" b="0"/>
+            <wp:wrapThrough wrapText="bothSides">
+              <wp:wrapPolygon edited="0">
+                <wp:start x="0" y="0"/>
+                <wp:lineTo x="0" y="20455"/>
+                <wp:lineTo x="21263" y="20455"/>
+                <wp:lineTo x="21263" y="0"/>
+                <wp:lineTo x="0" y="0"/>
+              </wp:wrapPolygon>
+            </wp:wrapThrough>
+            <wp:docPr id="1" name="Рисунок 1" descr="C:\Users\SklyarAV.NIITKD\AppData\Local\Microsoft\Windows\INetCache\Content.Word\Облака для шапки.jpg"/>
+            <wp:cNvGraphicFramePr>
+              <a:graphicFrameLocks xmlns:a="http://schemas.openxmlformats.org/drawingml/2006/main" noChangeAspect="1"/>
+            </wp:cNvGraphicFramePr>
+            <a:graphic xmlns:a="http://schemas.openxmlformats.org/drawingml/2006/main">
+              <a:graphicData uri="http://schemas.openxmlformats.org/drawingml/2006/picture">
+                <pic:pic xmlns:pic="http://schemas.openxmlformats.org/drawingml/2006/picture">
+                  <pic:nvPicPr>
+                    <pic:cNvPr id="0" name="Picture 6" descr="C:\Users\SklyarAV.NIITKD\AppData\Local\Microsoft\Windows\INetCache\Content.Word\Облака для шапки.jpg"/>
+                    <pic:cNvPicPr>
+                      <a:picLocks noChangeAspect="1" noChangeArrowheads="1"/>
+                    </pic:cNvPicPr>
+                  </pic:nvPicPr>
+                  <pic:blipFill>
+                    <a:blip r:embed="rId16" cstate="print">
+                      <a:extLst>
+                        <a:ext uri="{28A0092B-C50C-407E-A947-70E740481C1C}">
+                          <a14:useLocalDpi xmlns:a14="http://schemas.microsoft.com/office/drawing/2010/main" val="0"/>
+                        </a:ext>
+                      </a:extLst>
+                    </a:blip>
+                    <a:srcRect/>
+                    <a:stretch>
+                      <a:fillRect/>
+                    </a:stretch>
+                  </pic:blipFill>
+                  <pic:spPr bwMode="auto">
+                    <a:xfrm>
+                      <a:off x="0" y="0"/>
+                      <a:ext cx="1180465" cy="502920"/>
+                    </a:xfrm>
+                    <a:prstGeom prst="rect">
+                      <a:avLst/>
+                    </a:prstGeom>
+                    <a:noFill/>
+                    <a:ln>
+                      <a:noFill/>
+                    </a:ln>
+                  </pic:spPr>
+                </pic:pic>
+              </a:graphicData>
+            </a:graphic>
+            <wp14:sizeRelH relativeFrom="page">
+              <wp14:pctWidth>0</wp14:pctWidth>
+            </wp14:sizeRelH>
+            <wp14:sizeRelV relativeFrom="page">
+              <wp14:pctHeight>0</wp14:pctHeight>
+            </wp14:sizeRelV>
+          </wp:anchor>
+        </w:drawing>
+      </w:r>
+      <w:r>
+        <w:t>Лампы ИН-12 можно вынуть из прибора, т.к. они установлены на разъемные соединители, однако не следует это делать, за исключение случая выгорания лампы.</w:t>
+      </w:r>
+    </w:p>
+    <w:p>
+      <w:r>
+        <w:t>Если лампа отображает размытое</w:t>
+      </w:r>
+      <w:r>
+        <w:t xml:space="preserve"> газовое</w:t>
+      </w:r>
+      <w:r>
+        <w:t xml:space="preserve"> пятно, скорее всего у неё плохой контакт</w:t>
+      </w:r>
+      <w:r>
+        <w:t xml:space="preserve"> с колодкой</w:t>
+      </w:r>
+      <w:r>
+        <w:t>, немного подожмите лампу в панельке.</w:t>
+      </w:r>
+      <w:r>
+        <w:t xml:space="preserve"> </w:t>
+      </w:r>
+      <w:r>
+        <w:t>Запасные лампы Вы можете приобрести в он-лайн магазинах в интернете, либо обратиться на наш почтовый адрес.</w:t>
+      </w:r>
+    </w:p>
+    <w:p/>
+    <w:p>
+      <w:pPr>
+        <w:pStyle w:val="1"/>
+        <w:spacing w:before="0"/>
+      </w:pPr>
+      <w:r>
+        <w:t>Обновление ПО</w:t>
+      </w:r>
+    </w:p>
+    <w:p>
+      <w:r>
+        <w:t xml:space="preserve">Часы обладают функцией обновления программного обеспечения по беспроводному каналу. </w:t>
+      </w:r>
+      <w:r>
+        <w:t>Проверить существующую версию можно в меню «Информация» нажав кнопку «Проверка обновлений». Откройте репозиторий с обновлением ПО и следуйте прилагаемой инструкции. По любым вопросам можете обращаться</w:t>
+      </w:r>
+      <w:r>
+        <w:t xml:space="preserve">с на почту </w:t>
+      </w:r>
+      <w:r>
+        <w:t>clouds_and_things@</w:t>
+      </w:r>
+      <w:r>
+        <w:rPr>
+          <w:lang w:val="en-US"/>
+        </w:rPr>
+        <w:t>mail</w:t>
+      </w:r>
+      <w:r>
+        <w:t>.</w:t>
+      </w:r>
+      <w:r>
+        <w:rPr>
+          <w:lang w:val="en-US"/>
+        </w:rPr>
+        <w:t>ru</w:t>
+      </w:r>
+      <w:r>
+        <w:t xml:space="preserve"> </w:t>
+      </w:r>
+      <w:r>
+        <w:t xml:space="preserve">или написать в чат магазина на </w:t>
+      </w:r>
+      <w:r>
+        <w:rPr>
+          <w:lang w:val="en-US"/>
+        </w:rPr>
+        <w:t>OZON</w:t>
+      </w:r>
+      <w:r>
+        <w:t>.</w:t>
+      </w:r>
+      <w:r>
+        <w:t xml:space="preserve"> Рекомендуем периодически </w:t>
+      </w:r>
+      <w:r>
+        <w:t>обновлять</w:t>
+      </w:r>
+      <w:r>
+        <w:t xml:space="preserve"> ПО, возможно в часах появились новые функции, которые Вы можете получить совершенно бесплатно.</w:t>
+      </w:r>
+    </w:p>
+    <w:p/>
+    <w:p>
+      <w:pPr>
+        <w:pStyle w:val="1"/>
+        <w:spacing w:before="0"/>
+      </w:pPr>
+      <w:r>
+        <w:t>Уход</w:t>
+      </w:r>
+    </w:p>
+    <w:p>
+      <w:r>
+        <w:t>Часы не требуют специального ухода, однако не следует протирать их агрессивными моющими средствами и растворителями.</w:t>
+      </w:r>
+    </w:p>
+    <w:p>
+      <w:r>
+        <w:rPr>
+          <w:noProof/>
+          <w:lang w:eastAsia="ru-RU"/>
+        </w:rPr>
+        <w:drawing>
+          <wp:anchor distT="0" distB="0" distL="114300" distR="114300" simplePos="0" relativeHeight="251658240" behindDoc="0" locked="0" layoutInCell="1" allowOverlap="1" wp14:anchorId="47502FDE" wp14:editId="3A1E77F6">
             <wp:simplePos x="0" y="0"/>
             <wp:positionH relativeFrom="margin">
-              <wp:align>right</wp:align>
+              <wp:posOffset>7698045</wp:posOffset>
             </wp:positionH>
             <wp:positionV relativeFrom="paragraph">
-              <wp:posOffset>162054</wp:posOffset>
+              <wp:posOffset>451329</wp:posOffset>
             </wp:positionV>
-            <wp:extent cx="794385" cy="469900"/>
-            <wp:effectExtent l="0" t="0" r="5715" b="6350"/>
+            <wp:extent cx="2204720" cy="1303655"/>
+            <wp:effectExtent l="0" t="0" r="5080" b="0"/>
             <wp:wrapSquare wrapText="bothSides"/>
             <wp:docPr id="1633303768" name="Рисунок 2"/>
             <wp:cNvGraphicFramePr>
@@ -1679,7 +2096,7 @@
                     </pic:cNvPicPr>
                   </pic:nvPicPr>
                   <pic:blipFill>
-                    <a:blip r:embed="rId15" cstate="print">
+                    <a:blip r:embed="rId17" cstate="print">
                       <a:extLst>
                         <a:ext uri="{28A0092B-C50C-407E-A947-70E740481C1C}">
                           <a14:useLocalDpi xmlns:a14="http://schemas.microsoft.com/office/drawing/2010/main" val="0"/>
@@ -1694,7 +2111,7 @@
                   <pic:spPr bwMode="auto">
                     <a:xfrm>
                       <a:off x="0" y="0"/>
-                      <a:ext cx="794385" cy="469900"/>
+                      <a:ext cx="2204720" cy="1303655"/>
                     </a:xfrm>
                     <a:prstGeom prst="rect">
                       <a:avLst/>
@@ -1707,199 +2124,16 @@
                 </pic:pic>
               </a:graphicData>
             </a:graphic>
+            <wp14:sizeRelH relativeFrom="margin">
+              <wp14:pctWidth>0</wp14:pctWidth>
+            </wp14:sizeRelH>
+            <wp14:sizeRelV relativeFrom="margin">
+              <wp14:pctHeight>0</wp14:pctHeight>
+            </wp14:sizeRelV>
           </wp:anchor>
         </w:drawing>
       </w:r>
-      <w:r>
-        <w:t>Блок «</w:t>
-      </w:r>
-      <w:r>
-        <w:rPr>
-          <w:lang w:val="en-US"/>
-        </w:rPr>
-        <w:t>RTTL</w:t>
-      </w:r>
-      <w:r>
-        <w:t>-проигрыватель» позволяет выбрать мелодию и запустить её проигрывание на встроенном динамике.</w:t>
-      </w:r>
-    </w:p>
-    <w:p>
-      <w:pPr>
-        <w:pStyle w:val="a3"/>
-        <w:numPr>
-          <w:ilvl w:val="0"/>
-          <w:numId w:val="3"/>
-        </w:numPr>
-        <w:ind w:left="142" w:hanging="142"/>
-      </w:pPr>
-      <w:r>
-        <w:t>Кнопка «</w:t>
-      </w:r>
-      <w:r>
-        <w:t>Перезагрузка</w:t>
-      </w:r>
-      <w:r>
-        <w:t>» применяет</w:t>
-      </w:r>
-      <w:r>
-        <w:t xml:space="preserve"> настройки</w:t>
-      </w:r>
-      <w:r>
-        <w:t xml:space="preserve"> и </w:t>
-      </w:r>
-      <w:r>
-        <w:t xml:space="preserve">перезапускает программу часов. </w:t>
-      </w:r>
-    </w:p>
-    <w:p>
-      <w:pPr>
-        <w:pStyle w:val="1"/>
-        <w:spacing w:before="0"/>
-      </w:pPr>
-      <w:r>
-        <w:t>Ис</w:t>
-      </w:r>
-      <w:r>
-        <w:rPr>
-          <w:rStyle w:val="10"/>
-        </w:rPr>
-        <w:t>пользование</w:t>
-      </w:r>
-    </w:p>
-    <w:p>
-      <w:r>
-        <w:t xml:space="preserve">После </w:t>
-      </w:r>
-      <w:r>
-        <w:t>настройки параметров часы не требуют каких</w:t>
-      </w:r>
-      <w:r>
-        <w:t>-</w:t>
-      </w:r>
-      <w:r>
-        <w:t>либо дополнительных действий.</w:t>
-      </w:r>
-    </w:p>
-    <w:p>
-      <w:r>
-        <w:t xml:space="preserve">Часы буферизируют время с периодичностью 12 часов. Если пропадет </w:t>
-      </w:r>
-      <w:r>
-        <w:t>интернет-соединение</w:t>
-      </w:r>
-      <w:r>
-        <w:t>, часы будут брать информацию о времени с внутренней микросхемы часов.</w:t>
-      </w:r>
-    </w:p>
-    <w:p>
-      <w:r>
-        <w:lastRenderedPageBreak/>
-        <w:t xml:space="preserve">На </w:t>
-      </w:r>
-      <w:r>
-        <w:rPr>
-          <w:lang w:val="en-US"/>
-        </w:rPr>
-        <w:t>TFT</w:t>
-      </w:r>
-      <w:r>
-        <w:t xml:space="preserve"> </w:t>
-      </w:r>
-      <w:r>
-        <w:t xml:space="preserve">экране в рабочем режиме отображается два символа, первый – отображает наличие связи с серверами погоды, а второй показывает наличие соединения по </w:t>
-      </w:r>
-      <w:r>
-        <w:rPr>
-          <w:lang w:val="en-US"/>
-        </w:rPr>
-        <w:t>Wi</w:t>
-      </w:r>
-      <w:r>
-        <w:t>-</w:t>
-      </w:r>
-      <w:r>
-        <w:rPr>
-          <w:lang w:val="en-US"/>
-        </w:rPr>
-        <w:t>Fi</w:t>
-      </w:r>
-      <w:r>
-        <w:t>, причем цвет индикатора (красный, желтый, зеленый) свидетельствует о качестве связи.</w:t>
-      </w:r>
-      <w:r>
-        <w:t xml:space="preserve"> В случае, если часы получат новое сообщение из телеграмма, то на дисплее отобразится иконка нового сообщения и прозвучит кратковременный сигнал.</w:t>
-      </w:r>
-    </w:p>
-    <w:p>
-      <w:r>
-        <w:t xml:space="preserve">Встроенный светодиод даёт понимание о знаке температуры. Например, если на улице -30 градусов, то он окрасится в темно-синий цвет, а если +20, то в красный. В режиме </w:t>
-      </w:r>
-      <w:r>
-        <w:rPr>
-          <w:lang w:val="en-US"/>
-        </w:rPr>
-        <w:t>RTTL</w:t>
-      </w:r>
-      <w:r>
-        <w:t>-проигрывателя светодиод меняет цвет в такт мелодии.</w:t>
-      </w:r>
-    </w:p>
-    <w:p>
-      <w:pPr>
-        <w:pStyle w:val="1"/>
-        <w:spacing w:before="0"/>
-      </w:pPr>
-      <w:r>
-        <w:t>Обновление ПО</w:t>
-      </w:r>
-    </w:p>
-    <w:p>
-      <w:r>
-        <w:t xml:space="preserve">Часы обладают функцией обновления программного обеспечения по беспроводному каналу. Отправьте запрос на почту </w:t>
-      </w:r>
-      <w:r>
-        <w:t>clouds_and_things@</w:t>
-      </w:r>
-      <w:r>
-        <w:rPr>
-          <w:lang w:val="en-US"/>
-        </w:rPr>
-        <w:t>mail</w:t>
-      </w:r>
-      <w:r>
-        <w:t>.</w:t>
-      </w:r>
-      <w:r>
-        <w:rPr>
-          <w:lang w:val="en-US"/>
-        </w:rPr>
-        <w:t>ru</w:t>
-      </w:r>
-      <w:r>
-        <w:t xml:space="preserve"> для проверки последней версии ПО</w:t>
-      </w:r>
-      <w:r>
-        <w:t xml:space="preserve"> и получения инструкции по установке.</w:t>
-      </w:r>
-      <w:r>
-        <w:t xml:space="preserve"> Рекомендуем периодически обращаться за новой версией ПО, возможно в часах появились новые функции, которые Вы можете получить совершенно бесплатно.</w:t>
-      </w:r>
-    </w:p>
-    <w:p>
-      <w:pPr>
-        <w:pStyle w:val="1"/>
-        <w:spacing w:before="0"/>
-      </w:pPr>
-      <w:r>
-        <w:t>Уход</w:t>
-      </w:r>
-    </w:p>
-    <w:p>
-      <w:r>
-        <w:t>Часы не требуют специального ухода, однако не следует протирать их агрессивными моющими средствами и растворителями.</w:t>
-      </w:r>
-    </w:p>
-    <w:p/>
+    </w:p>
     <w:tbl>
       <w:tblPr>
         <w:tblStyle w:val="a7"/>
@@ -1952,7 +2186,7 @@
                           </pic:cNvPicPr>
                         </pic:nvPicPr>
                         <pic:blipFill>
-                          <a:blip r:embed="rId16" cstate="print">
+                          <a:blip r:embed="rId18" cstate="print">
                             <a:extLst>
                               <a:ext uri="{28A0092B-C50C-407E-A947-70E740481C1C}">
                                 <a14:useLocalDpi xmlns:a14="http://schemas.microsoft.com/office/drawing/2010/main" val="0"/>
@@ -2012,7 +2246,7 @@
                           </pic:cNvPicPr>
                         </pic:nvPicPr>
                         <pic:blipFill>
-                          <a:blip r:embed="rId17" cstate="print">
+                          <a:blip r:embed="rId19" cstate="print">
                             <a:extLst>
                               <a:ext uri="{28A0092B-C50C-407E-A947-70E740481C1C}">
                                 <a14:useLocalDpi xmlns:a14="http://schemas.microsoft.com/office/drawing/2010/main" val="0"/>
@@ -2087,8 +2321,9 @@
           <w:noProof/>
           <w:lang w:eastAsia="ru-RU"/>
         </w:rPr>
+        <w:lastRenderedPageBreak/>
         <w:drawing>
-          <wp:inline distT="0" distB="0" distL="0" distR="0" wp14:anchorId="75D95F19" wp14:editId="107E4C3D">
+          <wp:inline distT="0" distB="0" distL="0" distR="0" wp14:anchorId="75D95F19" wp14:editId="660B7906">
             <wp:extent cx="4801870" cy="1017270"/>
             <wp:effectExtent l="0" t="0" r="0" b="0"/>
             <wp:docPr id="1191557631" name="Рисунок 1"/>
@@ -2105,7 +2340,7 @@
                     </pic:cNvPicPr>
                   </pic:nvPicPr>
                   <pic:blipFill>
-                    <a:blip r:embed="rId18" cstate="print">
+                    <a:blip r:embed="rId20" cstate="print">
                       <a:extLst>
                         <a:ext uri="{28A0092B-C50C-407E-A947-70E740481C1C}">
                           <a14:useLocalDpi xmlns:a14="http://schemas.microsoft.com/office/drawing/2010/main" val="0"/>

--- a/Инструкция часы.docx
+++ b/Инструкция часы.docx
@@ -1,11 +1,11 @@
 
 <file path=word/document.xml><?xml version="1.0" encoding="utf-8"?>
-<w:document xmlns:wpc="http://schemas.microsoft.com/office/word/2010/wordprocessingCanvas" xmlns:mc="http://schemas.openxmlformats.org/markup-compatibility/2006" xmlns:o="urn:schemas-microsoft-com:office:office" xmlns:r="http://schemas.openxmlformats.org/officeDocument/2006/relationships" xmlns:m="http://schemas.openxmlformats.org/officeDocument/2006/math" xmlns:v="urn:schemas-microsoft-com:vml" xmlns:wp14="http://schemas.microsoft.com/office/word/2010/wordprocessingDrawing" xmlns:wp="http://schemas.openxmlformats.org/drawingml/2006/wordprocessingDrawing" xmlns:w10="urn:schemas-microsoft-com:office:word" xmlns:w="http://schemas.openxmlformats.org/wordprocessingml/2006/main" xmlns:w14="http://schemas.microsoft.com/office/word/2010/wordml" xmlns:w15="http://schemas.microsoft.com/office/word/2012/wordml" xmlns:wpg="http://schemas.microsoft.com/office/word/2010/wordprocessingGroup" xmlns:wpi="http://schemas.microsoft.com/office/word/2010/wordprocessingInk" xmlns:wne="http://schemas.microsoft.com/office/word/2006/wordml" xmlns:wps="http://schemas.microsoft.com/office/word/2010/wordprocessingShape" mc:Ignorable="w14 w15 wp14">
+<w:document xmlns:wpc="http://schemas.microsoft.com/office/word/2010/wordprocessingCanvas" xmlns:cx="http://schemas.microsoft.com/office/drawing/2014/chartex" xmlns:cx1="http://schemas.microsoft.com/office/drawing/2015/9/8/chartex" xmlns:cx2="http://schemas.microsoft.com/office/drawing/2015/10/21/chartex" xmlns:cx3="http://schemas.microsoft.com/office/drawing/2016/5/9/chartex" xmlns:cx4="http://schemas.microsoft.com/office/drawing/2016/5/10/chartex" xmlns:cx5="http://schemas.microsoft.com/office/drawing/2016/5/11/chartex" xmlns:cx6="http://schemas.microsoft.com/office/drawing/2016/5/12/chartex" xmlns:cx7="http://schemas.microsoft.com/office/drawing/2016/5/13/chartex" xmlns:cx8="http://schemas.microsoft.com/office/drawing/2016/5/14/chartex" xmlns:mc="http://schemas.openxmlformats.org/markup-compatibility/2006" xmlns:aink="http://schemas.microsoft.com/office/drawing/2016/ink" xmlns:am3d="http://schemas.microsoft.com/office/drawing/2017/model3d" xmlns:o="urn:schemas-microsoft-com:office:office" xmlns:oel="http://schemas.microsoft.com/office/2019/extlst" xmlns:r="http://schemas.openxmlformats.org/officeDocument/2006/relationships" xmlns:m="http://schemas.openxmlformats.org/officeDocument/2006/math" xmlns:v="urn:schemas-microsoft-com:vml" xmlns:wp14="http://schemas.microsoft.com/office/word/2010/wordprocessingDrawing" xmlns:wp="http://schemas.openxmlformats.org/drawingml/2006/wordprocessingDrawing" xmlns:w10="urn:schemas-microsoft-com:office:word" xmlns:w="http://schemas.openxmlformats.org/wordprocessingml/2006/main" xmlns:w14="http://schemas.microsoft.com/office/word/2010/wordml" xmlns:w15="http://schemas.microsoft.com/office/word/2012/wordml" xmlns:w16cex="http://schemas.microsoft.com/office/word/2018/wordml/cex" xmlns:w16cid="http://schemas.microsoft.com/office/word/2016/wordml/cid" xmlns:w16="http://schemas.microsoft.com/office/word/2018/wordml" xmlns:w16du="http://schemas.microsoft.com/office/word/2023/wordml/word16du" xmlns:w16sdtdh="http://schemas.microsoft.com/office/word/2020/wordml/sdtdatahash" xmlns:w16sdtfl="http://schemas.microsoft.com/office/word/2024/wordml/sdtformatlock" xmlns:w16se="http://schemas.microsoft.com/office/word/2015/wordml/symex" xmlns:wpg="http://schemas.microsoft.com/office/word/2010/wordprocessingGroup" xmlns:wpi="http://schemas.microsoft.com/office/word/2010/wordprocessingInk" xmlns:wne="http://schemas.microsoft.com/office/word/2006/wordml" xmlns:wps="http://schemas.microsoft.com/office/word/2010/wordprocessingShape" mc:Ignorable="w14 w15 w16se w16cid w16 w16cex w16sdtdh w16sdtfl w16du wp14">
   <w:body>
     <w:tbl>
       <w:tblPr>
         <w:tblStyle w:val="a7"/>
-        <w:tblW w:w="7230" w:type="dxa"/>
+        <w:tblW w:w="0" w:type="auto"/>
         <w:tblBorders>
           <w:top w:val="none" w:sz="0" w:space="0" w:color="auto"/>
           <w:left w:val="none" w:sz="0" w:space="0" w:color="auto"/>
@@ -17,20 +17,19 @@
         <w:tblLook w:val="04A0" w:firstRow="1" w:lastRow="0" w:firstColumn="1" w:lastColumn="0" w:noHBand="0" w:noVBand="1"/>
       </w:tblPr>
       <w:tblGrid>
-        <w:gridCol w:w="4962"/>
-        <w:gridCol w:w="2268"/>
+        <w:gridCol w:w="3969"/>
+        <w:gridCol w:w="3461"/>
       </w:tblGrid>
       <w:tr>
         <w:tc>
           <w:tcPr>
-            <w:tcW w:w="4962" w:type="dxa"/>
+            <w:tcW w:w="3969" w:type="dxa"/>
             <w:vAlign w:val="center"/>
           </w:tcPr>
           <w:p>
             <w:pPr>
               <w:pStyle w:val="1"/>
-              <w:jc w:val="center"/>
-              <w:outlineLvl w:val="0"/>
+              <w:jc w:val="right"/>
               <w:rPr>
                 <w:sz w:val="28"/>
                 <w:szCs w:val="28"/>
@@ -38,7 +37,7 @@
             </w:pPr>
             <w:r>
               <w:rPr>
-                <w:sz w:val="36"/>
+                <w:sz w:val="28"/>
                 <w:szCs w:val="28"/>
               </w:rPr>
               <w:t>Магазин «Тучки и штучки»</w:t>
@@ -47,13 +46,12 @@
         </w:tc>
         <w:tc>
           <w:tcPr>
-            <w:tcW w:w="2268" w:type="dxa"/>
+            <w:tcW w:w="3461" w:type="dxa"/>
           </w:tcPr>
           <w:p>
             <w:pPr>
               <w:pStyle w:val="1"/>
-              <w:jc w:val="right"/>
-              <w:outlineLvl w:val="0"/>
+              <w:jc w:val="center"/>
             </w:pPr>
             <w:r>
               <w:rPr>
@@ -61,10 +59,10 @@
                 <w:lang w:eastAsia="ru-RU"/>
               </w:rPr>
               <w:drawing>
-                <wp:inline distT="0" distB="0" distL="0" distR="0" wp14:anchorId="7E5ED585" wp14:editId="6ED7057D">
-                  <wp:extent cx="970292" cy="970292"/>
-                  <wp:effectExtent l="0" t="0" r="1270" b="1270"/>
-                  <wp:docPr id="2" name="Рисунок 2" descr="C:\Users\SklyarAV\AppData\Local\Microsoft\Windows\INetCache\Content.Word\Лого.jpg"/>
+                <wp:inline distT="0" distB="0" distL="0" distR="0" wp14:anchorId="616B4702" wp14:editId="3C11EB2E">
+                  <wp:extent cx="913752" cy="389516"/>
+                  <wp:effectExtent l="0" t="0" r="1270" b="0"/>
+                  <wp:docPr id="1" name="Рисунок 1" descr="C:\Users\SklyarAV.NIITKD\AppData\Local\Microsoft\Windows\INetCache\Content.Word\Облака для шапки.jpg"/>
                   <wp:cNvGraphicFramePr>
                     <a:graphicFrameLocks xmlns:a="http://schemas.openxmlformats.org/drawingml/2006/main" noChangeAspect="1"/>
                   </wp:cNvGraphicFramePr>
@@ -72,7 +70,7 @@
                     <a:graphicData uri="http://schemas.openxmlformats.org/drawingml/2006/picture">
                       <pic:pic xmlns:pic="http://schemas.openxmlformats.org/drawingml/2006/picture">
                         <pic:nvPicPr>
-                          <pic:cNvPr id="0" name="Picture 3" descr="C:\Users\SklyarAV\AppData\Local\Microsoft\Windows\INetCache\Content.Word\Лого.jpg"/>
+                          <pic:cNvPr id="0" name="Picture 6" descr="C:\Users\SklyarAV.NIITKD\AppData\Local\Microsoft\Windows\INetCache\Content.Word\Облака для шапки.jpg"/>
                           <pic:cNvPicPr>
                             <a:picLocks noChangeAspect="1" noChangeArrowheads="1"/>
                           </pic:cNvPicPr>
@@ -93,7 +91,7 @@
                         <pic:spPr bwMode="auto">
                           <a:xfrm>
                             <a:off x="0" y="0"/>
-                            <a:ext cx="977265" cy="977265"/>
+                            <a:ext cx="967136" cy="412273"/>
                           </a:xfrm>
                           <a:prstGeom prst="rect">
                             <a:avLst/>
@@ -113,6 +111,7 @@
         </w:tc>
       </w:tr>
     </w:tbl>
+    <w:p/>
     <w:p>
       <w:r>
         <w:t>Благодарим за приобретение электронных часов с газоразрядными индикаторами (ГРИ) «Время штучек». Данная инструкция поможет разобраться с устройством часов и их правильной эксплуатаци</w:t>
@@ -123,11 +122,7 @@
       <w:r>
         <w:t xml:space="preserve">. </w:t>
       </w:r>
-      <w:r>
-        <w:t>Часы активно совершенствуются, поэтому данная инструкция в мелочах может отличаться от действительного меню, либо иметь дополнительные функции, не описанные в данном тексте. В репозитории часов всегда можно посмотреть актуальную инструкцию на прибор.</w:t>
-      </w:r>
-    </w:p>
-    <w:p/>
+    </w:p>
     <w:tbl>
       <w:tblPr>
         <w:tblStyle w:val="a7"/>
@@ -143,8 +138,8 @@
         <w:tblLook w:val="04A0" w:firstRow="1" w:lastRow="0" w:firstColumn="1" w:lastColumn="0" w:noHBand="0" w:noVBand="1"/>
       </w:tblPr>
       <w:tblGrid>
-        <w:gridCol w:w="5030"/>
-        <w:gridCol w:w="2554"/>
+        <w:gridCol w:w="5035"/>
+        <w:gridCol w:w="2549"/>
       </w:tblGrid>
       <w:tr>
         <w:tc>
@@ -159,61 +154,49 @@
             <w:r>
               <w:t xml:space="preserve">Если Вы недовольны качеством продукции, или у Вас возникли вопросы, можете связаться с нами по почте </w:t>
             </w:r>
-            <w:hyperlink r:id="rId8" w:history="1">
-              <w:r>
-                <w:rPr>
-                  <w:rStyle w:val="a4"/>
-                  <w:b/>
-                  <w:bCs/>
-                </w:rPr>
-                <w:t>clouds_and_things@</w:t>
-              </w:r>
-              <w:r>
-                <w:rPr>
-                  <w:rStyle w:val="a4"/>
-                  <w:b/>
-                  <w:bCs/>
-                  <w:lang w:val="en-US"/>
-                </w:rPr>
-                <w:t>mail</w:t>
-              </w:r>
-              <w:r>
-                <w:rPr>
-                  <w:rStyle w:val="a4"/>
-                  <w:b/>
-                  <w:bCs/>
-                </w:rPr>
-                <w:t>.</w:t>
-              </w:r>
-              <w:r>
-                <w:rPr>
-                  <w:rStyle w:val="a4"/>
-                  <w:b/>
-                  <w:bCs/>
-                  <w:lang w:val="en-US"/>
-                </w:rPr>
-                <w:t>ru</w:t>
-              </w:r>
-            </w:hyperlink>
+            <w:proofErr w:type="spellStart"/>
             <w:r>
               <w:rPr>
                 <w:b/>
                 <w:bCs/>
               </w:rPr>
-              <w:t xml:space="preserve"> </w:t>
+              <w:t>clouds_and_things</w:t>
+            </w:r>
+            <w:proofErr w:type="spellEnd"/>
+            <w:r>
+              <w:rPr>
+                <w:b/>
+                <w:bCs/>
+              </w:rPr>
+              <w:t>@</w:t>
             </w:r>
             <w:r>
               <w:rPr>
+                <w:b/>
                 <w:bCs/>
+                <w:lang w:val="en-US"/>
               </w:rPr>
-              <w:t xml:space="preserve">или написать в чат магазина на </w:t>
+              <w:t>mail</w:t>
             </w:r>
             <w:r>
               <w:rPr>
+                <w:b/>
+                <w:bCs/>
+              </w:rPr>
+              <w:t>.</w:t>
+            </w:r>
+            <w:proofErr w:type="spellStart"/>
+            <w:r>
+              <w:rPr>
+                <w:b/>
                 <w:bCs/>
                 <w:lang w:val="en-US"/>
               </w:rPr>
-              <w:t>OZON</w:t>
+              <w:t>ru</w:t>
+            </w:r>
+            <w:proofErr w:type="spellEnd"/>
+            <w:r>
+              <w:t>.</w:t>
             </w:r>
             <w:r>
               <w:t xml:space="preserve"> для решения любой проблемы.</w:t>
@@ -251,7 +234,7 @@
                           </pic:cNvPicPr>
                         </pic:nvPicPr>
                         <pic:blipFill>
-                          <a:blip r:embed="rId9" cstate="print">
+                          <a:blip r:embed="rId8" cstate="print">
                             <a:extLst>
                               <a:ext uri="{28A0092B-C50C-407E-A947-70E740481C1C}">
                                 <a14:useLocalDpi xmlns:a14="http://schemas.microsoft.com/office/drawing/2010/main" val="0"/>
@@ -289,13 +272,6 @@
     <w:p>
       <w:pPr>
         <w:rPr>
-          <w:rStyle w:val="10"/>
-        </w:rPr>
-      </w:pPr>
-    </w:p>
-    <w:p>
-      <w:pPr>
-        <w:rPr>
           <w:color w:val="FF0000"/>
         </w:rPr>
       </w:pPr>
@@ -389,12 +365,6 @@
         <w:t xml:space="preserve"> служат для отображения текущей температуры</w:t>
       </w:r>
       <w:r>
-        <w:t xml:space="preserve"> </w:t>
-      </w:r>
-      <w:r>
-        <w:t>или секунд</w:t>
-      </w:r>
-      <w:r>
         <w:t>.</w:t>
       </w:r>
     </w:p>
@@ -516,7 +486,6 @@
       <w:r>
         <w:rPr>
           <w:noProof/>
-          <w:lang w:eastAsia="ru-RU"/>
         </w:rPr>
         <w:drawing>
           <wp:anchor distT="0" distB="0" distL="114300" distR="114300" simplePos="0" relativeHeight="251660288" behindDoc="1" locked="0" layoutInCell="1" allowOverlap="1" wp14:anchorId="243CD65A" wp14:editId="24A4184F">
@@ -552,7 +521,7 @@
                     </pic:cNvPicPr>
                   </pic:nvPicPr>
                   <pic:blipFill>
-                    <a:blip r:embed="rId10" cstate="print">
+                    <a:blip r:embed="rId9" cstate="print">
                       <a:extLst>
                         <a:ext uri="{28A0092B-C50C-407E-A947-70E740481C1C}">
                           <a14:useLocalDpi xmlns:a14="http://schemas.microsoft.com/office/drawing/2010/main" val="0"/>
@@ -590,7 +559,21 @@
         </w:drawing>
       </w:r>
       <w:r>
-        <w:t xml:space="preserve"> </w:t>
+        <w:t xml:space="preserve">Лампы ИН-12 можно вынуть из прибора, т.к. они установлены на разъемные соединители, однако не следует это делать, за исключение случая выгорания лампы. Запасные лампы Вы можете приобрести в </w:t>
+      </w:r>
+      <w:proofErr w:type="gramStart"/>
+      <w:r>
+        <w:t>он-лайн</w:t>
+      </w:r>
+      <w:proofErr w:type="gramEnd"/>
+      <w:r>
+        <w:t xml:space="preserve"> магазинах в интернете, либо обратиться на </w:t>
+      </w:r>
+      <w:r>
+        <w:t xml:space="preserve">наш </w:t>
+      </w:r>
+      <w:r>
+        <w:t>почтовый адрес.</w:t>
       </w:r>
     </w:p>
     <w:p>
@@ -652,8 +635,8 @@
         <w:tblLook w:val="04A0" w:firstRow="1" w:lastRow="0" w:firstColumn="1" w:lastColumn="0" w:noHBand="0" w:noVBand="1"/>
       </w:tblPr>
       <w:tblGrid>
-        <w:gridCol w:w="5816"/>
-        <w:gridCol w:w="1768"/>
+        <w:gridCol w:w="5885"/>
+        <w:gridCol w:w="1699"/>
       </w:tblGrid>
       <w:tr>
         <w:tc>
@@ -693,9 +676,9 @@
                 <w:lang w:eastAsia="ru-RU"/>
               </w:rPr>
               <w:drawing>
-                <wp:inline distT="0" distB="0" distL="0" distR="0" wp14:anchorId="00E2A7B0" wp14:editId="40B6C0E4">
-                  <wp:extent cx="729615" cy="729615"/>
-                  <wp:effectExtent l="0" t="0" r="0" b="0"/>
+                <wp:inline distT="0" distB="0" distL="0" distR="0" wp14:anchorId="00E2A7B0" wp14:editId="46F5EAD8">
+                  <wp:extent cx="587181" cy="587181"/>
+                  <wp:effectExtent l="0" t="0" r="3810" b="3810"/>
                   <wp:docPr id="7" name="Рисунок 7" descr="C:\Users\SklyarAV.NIITKD\AppData\Local\Microsoft\Windows\INetCache\Content.Word\professor.jpg"/>
                   <wp:cNvGraphicFramePr>
                     <a:graphicFrameLocks xmlns:a="http://schemas.openxmlformats.org/drawingml/2006/main" noChangeAspect="1"/>
@@ -710,7 +693,7 @@
                           </pic:cNvPicPr>
                         </pic:nvPicPr>
                         <pic:blipFill>
-                          <a:blip r:embed="rId11" cstate="print">
+                          <a:blip r:embed="rId10" cstate="print">
                             <a:extLst>
                               <a:ext uri="{28A0092B-C50C-407E-A947-70E740481C1C}">
                                 <a14:useLocalDpi xmlns:a14="http://schemas.microsoft.com/office/drawing/2010/main" val="0"/>
@@ -725,7 +708,7 @@
                         <pic:spPr bwMode="auto">
                           <a:xfrm>
                             <a:off x="0" y="0"/>
-                            <a:ext cx="742078" cy="742078"/>
+                            <a:ext cx="596761" cy="596761"/>
                           </a:xfrm>
                           <a:prstGeom prst="rect">
                             <a:avLst/>
@@ -776,12 +759,14 @@
       <w:r>
         <w:t xml:space="preserve"> </w:t>
       </w:r>
+      <w:proofErr w:type="spellStart"/>
       <w:r>
         <w:rPr>
           <w:lang w:val="en-US"/>
         </w:rPr>
         <w:t>ThingsClock</w:t>
       </w:r>
+      <w:proofErr w:type="spellEnd"/>
       <w:r>
         <w:t xml:space="preserve">), подсоединитесь к часам. Автоматически откроется страница устройства. Если этого не произошло, то в браузере наберите </w:t>
       </w:r>
@@ -797,28 +782,40 @@
     </w:p>
     <w:p>
       <w:r>
-        <w:t>Нажмите кнопку «Поиск сетей». Подождите несколько секунд, в списке сетей выберите вашу сеть</w:t>
-      </w:r>
-      <w:r>
-        <w:t>, а в поле «</w:t>
+        <w:t>В поле «</w:t>
+      </w:r>
+      <w:r>
+        <w:t>Н</w:t>
+      </w:r>
+      <w:r>
+        <w:t xml:space="preserve">азвание сети» введите название вашей </w:t>
+      </w:r>
+      <w:r>
+        <w:rPr>
+          <w:lang w:val="en-US"/>
+        </w:rPr>
+        <w:t>Wi</w:t>
+      </w:r>
+      <w:r>
+        <w:t>-</w:t>
+      </w:r>
+      <w:r>
+        <w:rPr>
+          <w:lang w:val="en-US"/>
+        </w:rPr>
+        <w:t>Fi</w:t>
+      </w:r>
+      <w:r>
+        <w:t xml:space="preserve"> </w:t>
+      </w:r>
+      <w:r>
+        <w:t>сети, а в поле «</w:t>
       </w:r>
       <w:r>
         <w:t>П</w:t>
       </w:r>
       <w:r>
-        <w:t>ароль»</w:t>
-      </w:r>
-      <w:r>
-        <w:t xml:space="preserve"> введите</w:t>
-      </w:r>
-      <w:r>
-        <w:t xml:space="preserve"> пароль от нее. Нажмите кнопку «Пере</w:t>
-      </w:r>
-      <w:r>
-        <w:t>подключение</w:t>
-      </w:r>
-      <w:r>
-        <w:t xml:space="preserve">». </w:t>
+        <w:t xml:space="preserve">ароль» пароль от нее. Нажмите кнопку «Перезагрузка». </w:t>
       </w:r>
       <w:r>
         <w:t xml:space="preserve">При удачном подключении отобразится имя вашей сети и </w:t>
@@ -842,11 +839,7 @@
         <w:t>IP</w:t>
       </w:r>
       <w:r>
-        <w:t xml:space="preserve"> адреса, проверьте корректность пароля и </w:t>
-      </w:r>
-      <w:r>
-        <w:lastRenderedPageBreak/>
-        <w:t>имени сети. После успешного подключения часы запросят текущую погоду и часовой пояс из сети. Коррекция времени произойдет автоматически.</w:t>
+        <w:t xml:space="preserve"> адреса, проверьте корректность пароля и имени сети. Перезагрузите часы. После успешного подключения часы запросят текущую погоду и часовой пояс из сети. Коррекция времени произойдет автоматически.</w:t>
       </w:r>
       <w:r>
         <w:rPr>
@@ -912,7 +905,7 @@
                           </pic:cNvPicPr>
                         </pic:nvPicPr>
                         <pic:blipFill>
-                          <a:blip r:embed="rId12" cstate="print">
+                          <a:blip r:embed="rId11" cstate="print">
                             <a:extLst>
                               <a:ext uri="{28A0092B-C50C-407E-A947-70E740481C1C}">
                                 <a14:useLocalDpi xmlns:a14="http://schemas.microsoft.com/office/drawing/2010/main" val="0"/>
@@ -969,7 +962,7 @@
                           </pic:cNvPicPr>
                         </pic:nvPicPr>
                         <pic:blipFill>
-                          <a:blip r:embed="rId13" cstate="print">
+                          <a:blip r:embed="rId12" cstate="print">
                             <a:extLst>
                               <a:ext uri="{28A0092B-C50C-407E-A947-70E740481C1C}">
                                 <a14:useLocalDpi xmlns:a14="http://schemas.microsoft.com/office/drawing/2010/main" val="0"/>
@@ -1028,13 +1021,7 @@
         <w:ind w:left="142" w:hanging="142"/>
       </w:pPr>
       <w:r>
-        <w:t xml:space="preserve">На странице настроек </w:t>
-      </w:r>
-      <w:r>
-        <w:t>выберите</w:t>
-      </w:r>
-      <w:r>
-        <w:t xml:space="preserve"> название вашей сети </w:t>
+        <w:t xml:space="preserve">На странице настроек укажите название вашей сети </w:t>
       </w:r>
       <w:r>
         <w:t>(</w:t>
@@ -1046,13 +1033,7 @@
         <w:t>SSID</w:t>
       </w:r>
       <w:r>
-        <w:t xml:space="preserve">), </w:t>
-      </w:r>
-      <w:r>
-        <w:t xml:space="preserve">укажите </w:t>
-      </w:r>
-      <w:r>
-        <w:t xml:space="preserve">пароль. </w:t>
+        <w:t xml:space="preserve">), пароль. </w:t>
       </w:r>
       <w:r>
         <w:t xml:space="preserve">Часы могут соединяться с точками доступа, работающие в частотном диапазоне 2.4 ГГц. Не используйте пробелы в имени вашей </w:t>
@@ -1095,7 +1076,13 @@
         <w:t xml:space="preserve"> </w:t>
       </w:r>
       <w:r>
-        <w:t xml:space="preserve">Настройте ваше географическое положение. Величину широты и долготы можно узнать в интернете по запросу «Географическое положение </w:t>
+        <w:t>Настройте ваше географическое положение</w:t>
+      </w:r>
+      <w:r>
+        <w:t xml:space="preserve"> и часовой пояс</w:t>
+      </w:r>
+      <w:r>
+        <w:t xml:space="preserve">. Величину широты и долготы можно узнать в интернете по запросу «Географическое положение </w:t>
       </w:r>
       <w:r>
         <w:t>[</w:t>
@@ -1105,6 +1092,9 @@
       </w:r>
       <w:r>
         <w:t xml:space="preserve"> Ниже отобразится часовой пояс, который получили часы из данных интернет-сервера.</w:t>
+      </w:r>
+      <w:r>
+        <w:t xml:space="preserve"> Переключите ползунок в положение «Автоматически» для включения функции определения координат. Нажмите кнопку «Определить» для запроса координат и часового пояса.</w:t>
       </w:r>
     </w:p>
     <w:p>
@@ -1126,118 +1116,10 @@
         <w:t xml:space="preserve"> </w:t>
       </w:r>
       <w:r>
-        <w:t xml:space="preserve">В часах реализовано два метода получения текущей погоды – через сервис </w:t>
-      </w:r>
-      <w:r>
-        <w:rPr>
-          <w:lang w:val="en-US"/>
-        </w:rPr>
-        <w:t>Open</w:t>
-      </w:r>
-      <w:r>
-        <w:t xml:space="preserve"> </w:t>
-      </w:r>
-      <w:r>
-        <w:rPr>
-          <w:lang w:val="en-US"/>
-        </w:rPr>
-        <w:t>meteo</w:t>
-      </w:r>
-      <w:r>
-        <w:t xml:space="preserve"> и через сервис </w:t>
-      </w:r>
-      <w:r>
-        <w:rPr>
-          <w:lang w:val="en-US"/>
-        </w:rPr>
-        <w:t>Open</w:t>
-      </w:r>
-      <w:r>
-        <w:t xml:space="preserve"> </w:t>
-      </w:r>
-      <w:r>
-        <w:rPr>
-          <w:lang w:val="en-US"/>
-        </w:rPr>
-        <w:t>weather</w:t>
-      </w:r>
-      <w:r>
-        <w:t xml:space="preserve"> </w:t>
-      </w:r>
-      <w:r>
-        <w:rPr>
-          <w:lang w:val="en-US"/>
-        </w:rPr>
-        <w:t>map</w:t>
-      </w:r>
-      <w:r>
-        <w:t xml:space="preserve">. </w:t>
-      </w:r>
-      <w:r>
-        <w:t>Первый вариант не требует каких-либо настроек, этот метод считается основным и через него возможно получить большее количество информации.</w:t>
-      </w:r>
-    </w:p>
-    <w:p>
-      <w:pPr>
-        <w:ind w:left="142"/>
-      </w:pPr>
-      <w:r>
-        <w:t xml:space="preserve">Второй метод требует получения </w:t>
-      </w:r>
-      <w:r>
-        <w:rPr>
-          <w:lang w:val="en-US"/>
-        </w:rPr>
-        <w:t>ID</w:t>
-      </w:r>
-      <w:r>
-        <w:t xml:space="preserve"> </w:t>
-      </w:r>
-      <w:r>
-        <w:t xml:space="preserve">на сайте </w:t>
-      </w:r>
-      <w:hyperlink r:id="rId14" w:history="1">
-        <w:r>
-          <w:rPr>
-            <w:rStyle w:val="a4"/>
-          </w:rPr>
-          <w:t>https://openweathermap.org</w:t>
-        </w:r>
-      </w:hyperlink>
-      <w:r>
-        <w:t xml:space="preserve">. Используйте информацию в интернете для получения </w:t>
-      </w:r>
-      <w:r>
-        <w:rPr>
-          <w:lang w:val="en-US"/>
-        </w:rPr>
-        <w:t>ID</w:t>
-      </w:r>
-      <w:r>
-        <w:t>, потом введите его в окно настроек. Данный метод является запасным.</w:t>
-      </w:r>
-    </w:p>
-    <w:p>
-      <w:pPr>
-        <w:ind w:left="142"/>
-      </w:pPr>
-      <w:r>
-        <w:t>В обоих методах для получения погоды необходимо указать корректное значение широты и долготы вашего местоположения.</w:t>
-      </w:r>
-      <w:r>
-        <w:t xml:space="preserve"> </w:t>
-      </w:r>
-    </w:p>
-    <w:p>
-      <w:pPr>
-        <w:ind w:left="142"/>
-      </w:pPr>
-      <w:r>
         <w:rPr>
           <w:noProof/>
           <w:sz w:val="28"/>
           <w:szCs w:val="28"/>
-          <w:lang w:eastAsia="ru-RU"/>
         </w:rPr>
         <w:drawing>
           <wp:anchor distT="0" distB="0" distL="114300" distR="114300" simplePos="0" relativeHeight="251661312" behindDoc="1" locked="0" layoutInCell="1" allowOverlap="1" wp14:anchorId="7FF8AE5C" wp14:editId="7AF89D18">
@@ -1273,7 +1155,7 @@
                     </pic:cNvPicPr>
                   </pic:nvPicPr>
                   <pic:blipFill>
-                    <a:blip r:embed="rId15" cstate="print">
+                    <a:blip r:embed="rId13" cstate="print">
                       <a:extLst>
                         <a:ext uri="{28A0092B-C50C-407E-A947-70E740481C1C}">
                           <a14:useLocalDpi xmlns:a14="http://schemas.microsoft.com/office/drawing/2010/main" val="0"/>
@@ -1367,6 +1249,63 @@
       <w:r>
         <w:t>, либо воспользуйтесь встроенным меню.</w:t>
       </w:r>
+      <w:r>
+        <w:t xml:space="preserve"> </w:t>
+      </w:r>
+      <w:r>
+        <w:rPr>
+          <w:u w:val="single"/>
+        </w:rPr>
+        <w:t xml:space="preserve">Настройка </w:t>
+      </w:r>
+      <w:proofErr w:type="spellStart"/>
+      <w:r>
+        <w:rPr>
+          <w:u w:val="single"/>
+          <w:lang w:val="en-US"/>
+        </w:rPr>
+        <w:t>mDNS</w:t>
+      </w:r>
+      <w:proofErr w:type="spellEnd"/>
+      <w:r>
+        <w:t xml:space="preserve"> </w:t>
+      </w:r>
+      <w:r>
+        <w:t xml:space="preserve">позволяет открывать </w:t>
+      </w:r>
+      <w:r>
+        <w:rPr>
+          <w:lang w:val="en-US"/>
+        </w:rPr>
+        <w:t>WEB</w:t>
+      </w:r>
+      <w:r>
+        <w:t xml:space="preserve"> </w:t>
+      </w:r>
+      <w:r>
+        <w:t xml:space="preserve">страницу устройства не по </w:t>
+      </w:r>
+      <w:r>
+        <w:rPr>
+          <w:lang w:val="en-US"/>
+        </w:rPr>
+        <w:t>IP</w:t>
+      </w:r>
+      <w:r>
+        <w:t xml:space="preserve"> </w:t>
+      </w:r>
+      <w:r>
+        <w:t>адресу, а по символьному имени. Просто наберите в адресной строке имя в формате ИМЯ.</w:t>
+      </w:r>
+      <w:r>
+        <w:rPr>
+          <w:lang w:val="en-US"/>
+        </w:rPr>
+        <w:t>local</w:t>
+      </w:r>
+      <w:r>
+        <w:t>. Роутер автоматически разрешит имя устройства и определит его адрес в локальной сети.</w:t>
+      </w:r>
     </w:p>
     <w:p>
       <w:pPr>
@@ -1483,13 +1422,15 @@
         <w:ind w:left="142"/>
       </w:pPr>
       <w:r>
-        <w:t>Опция почасового сигнала включает кратковременный звуковой сигнал каждый час. Можно отключить звук на время сна, для этого существует опция «привязать к ночному режиму». Будет использоваться временной промежуток, указанный в ночном режиме.</w:t>
-      </w:r>
-      <w:r>
-        <w:t xml:space="preserve"> </w:t>
-      </w:r>
-      <w:r>
-        <w:t xml:space="preserve">Режим антиотравления катодов включает программу перебора цифр при смене значения минутного индикатора. Некоторые лампы подвержены процессу </w:t>
+        <w:t xml:space="preserve">Режим </w:t>
+      </w:r>
+      <w:proofErr w:type="spellStart"/>
+      <w:r>
+        <w:t>антиотравления</w:t>
+      </w:r>
+      <w:proofErr w:type="spellEnd"/>
+      <w:r>
+        <w:t xml:space="preserve"> катодов включает программу перебора цифр при смене значения минутного индикатора. Некоторые лампы подвержены процессу </w:t>
       </w:r>
       <w:r>
         <w:t>разрушени</w:t>
@@ -1522,7 +1463,16 @@
         <w:ind w:left="142"/>
       </w:pPr>
       <w:r>
-        <w:t>Опция «Звуки» отключает любые звуковые уведомления</w:t>
+        <w:t>Опция почасового сигнала включает кратковременный звуковой сигнал каждый час. Можно отключить звук на время сна, для этого существует опция «</w:t>
+      </w:r>
+      <w:r>
+        <w:t>отключать ночью</w:t>
+      </w:r>
+      <w:r>
+        <w:t>». Будет использоваться временной промежуток, указанный в ночном режиме.</w:t>
+      </w:r>
+      <w:r>
+        <w:t xml:space="preserve"> Переключатель «Звуки» отключает любые звуковые уведомления.</w:t>
       </w:r>
     </w:p>
     <w:p>
@@ -1538,12 +1488,6 @@
         <w:rPr>
           <w:u w:val="single"/>
         </w:rPr>
-        <w:t xml:space="preserve"> </w:t>
-      </w:r>
-      <w:r>
-        <w:rPr>
-          <w:u w:val="single"/>
-        </w:rPr>
         <w:t>«Настройка индикаторов».</w:t>
       </w:r>
       <w:r>
@@ -1565,22 +1509,18 @@
         <w:t xml:space="preserve"> и ламповых индикаторов.</w:t>
       </w:r>
       <w:r>
-        <w:t xml:space="preserve"> Группа «настройка драйвера ламп» позволяет подстроить режимы</w:t>
-      </w:r>
-      <w:r>
-        <w:t xml:space="preserve"> управления коммутации ламп. По</w:t>
-      </w:r>
-      <w:r>
-        <w:t xml:space="preserve"> </w:t>
-      </w:r>
-      <w:r>
-        <w:t>умолчанию настроены наиболее оптимальные параметры.</w:t>
-      </w:r>
-      <w:r>
-        <w:t xml:space="preserve"> Опция «малые лампы» управляет информацией, отображаемых на малых лампах ИН-17.</w:t>
-      </w:r>
-      <w:r>
-        <w:t xml:space="preserve"> Настройка «секундный индикатор» управляет режимом индикации лампы ИНС-1.</w:t>
+        <w:t xml:space="preserve"> Группа «настройка драйвера ламп» позволяет подстроить режимы управления коммутации ламп. </w:t>
+      </w:r>
+      <w:proofErr w:type="spellStart"/>
+      <w:r>
+        <w:t>По-умолчанию</w:t>
+      </w:r>
+      <w:proofErr w:type="spellEnd"/>
+      <w:r>
+        <w:t xml:space="preserve"> настроены наиболее оптимальные параметры. Настройка «секундный индикатор» управляет режимом индикации лампы ИНС-1.</w:t>
+      </w:r>
+      <w:r>
+        <w:t xml:space="preserve"> Настройка «Малые лампы» управляет режимами индикации ламп ИН-17.</w:t>
       </w:r>
     </w:p>
     <w:p>
@@ -1635,7 +1575,16 @@
         <w:t>.</w:t>
       </w:r>
       <w:r>
-        <w:t xml:space="preserve"> Опция «интервал переключения экранов» управляет скоростью переключения информации на экране часов.</w:t>
+        <w:t xml:space="preserve"> Опция «интервал </w:t>
+      </w:r>
+      <w:r>
+        <w:t>смены</w:t>
+      </w:r>
+      <w:r>
+        <w:t xml:space="preserve"> экранов» управляет скоростью переключения информации на экране часов.</w:t>
+      </w:r>
+      <w:r>
+        <w:t xml:space="preserve"> «Стиль окон» позволяет выбирать между строковым представлением данных и иконками.</w:t>
       </w:r>
     </w:p>
     <w:p>
@@ -1651,7 +1600,6 @@
         <w:rPr>
           <w:u w:val="single"/>
         </w:rPr>
-        <w:lastRenderedPageBreak/>
         <w:t>Подменю «Буферизация времени»</w:t>
       </w:r>
       <w:r>
@@ -1686,16 +1634,13 @@
         <w:t xml:space="preserve">тех. </w:t>
       </w:r>
       <w:r>
-        <w:t>поддержку</w:t>
-      </w:r>
-      <w:r>
-        <w:t xml:space="preserve"> </w:t>
-      </w:r>
-      <w:r>
-        <w:t>и проверить наличие обновлений ПО</w:t>
-      </w:r>
-      <w:r>
-        <w:t>.</w:t>
+        <w:t>П</w:t>
+      </w:r>
+      <w:r>
+        <w:t>оддержку</w:t>
+      </w:r>
+      <w:r>
+        <w:t>, а также проверить наличие обновлений.</w:t>
       </w:r>
     </w:p>
     <w:p>
@@ -1708,379 +1653,21 @@
         <w:ind w:left="142" w:hanging="142"/>
       </w:pPr>
       <w:r>
-        <w:t>Блок «</w:t>
-      </w:r>
-      <w:r>
-        <w:rPr>
-          <w:lang w:val="en-US"/>
-        </w:rPr>
-        <w:t>RTTL</w:t>
-      </w:r>
-      <w:r>
-        <w:t>-проигрыватель» позволяет выбрать мелодию и запустить её проигрывание на встроенном динамике.</w:t>
-      </w:r>
-    </w:p>
-    <w:p>
-      <w:pPr>
-        <w:pStyle w:val="a3"/>
-        <w:numPr>
-          <w:ilvl w:val="0"/>
-          <w:numId w:val="3"/>
-        </w:numPr>
-        <w:ind w:left="142" w:hanging="142"/>
-      </w:pPr>
-      <w:r>
-        <w:t>Кнопка «</w:t>
-      </w:r>
-      <w:r>
-        <w:t>Перезагрузка</w:t>
-      </w:r>
-      <w:r>
-        <w:t>» применяет</w:t>
-      </w:r>
-      <w:r>
-        <w:t xml:space="preserve"> настройки</w:t>
-      </w:r>
-      <w:r>
-        <w:t xml:space="preserve"> и </w:t>
-      </w:r>
-      <w:r>
-        <w:t xml:space="preserve">перезапускает программу часов. </w:t>
-      </w:r>
-    </w:p>
-    <w:p>
-      <w:pPr>
-        <w:pStyle w:val="1"/>
-        <w:spacing w:before="0"/>
-      </w:pPr>
-    </w:p>
-    <w:p>
-      <w:pPr>
-        <w:pStyle w:val="1"/>
-        <w:spacing w:before="0"/>
-      </w:pPr>
-      <w:r>
-        <w:t>Ис</w:t>
-      </w:r>
-      <w:r>
-        <w:rPr>
-          <w:rStyle w:val="10"/>
-        </w:rPr>
-        <w:t>пользование</w:t>
-      </w:r>
-      <w:r>
         <w:rPr>
           <w:noProof/>
           <w:lang w:eastAsia="ru-RU"/>
         </w:rPr>
-        <w:t xml:space="preserve"> </w:t>
-      </w:r>
-    </w:p>
-    <w:p>
-      <w:r>
-        <w:t xml:space="preserve">После </w:t>
-      </w:r>
-      <w:r>
-        <w:t>настройки параметров часы не требуют каких</w:t>
-      </w:r>
-      <w:r>
-        <w:t>-</w:t>
-      </w:r>
-      <w:r>
-        <w:t>либо дополнительных действий.</w:t>
-      </w:r>
-    </w:p>
-    <w:p>
-      <w:r>
-        <w:t xml:space="preserve">Часы буферизируют время с периодичностью 12 часов. Если пропадет </w:t>
-      </w:r>
-      <w:r>
-        <w:t>интернет-соединение</w:t>
-      </w:r>
-      <w:r>
-        <w:t>, часы будут брать информацию о времени с внутренней микросхемы часов.</w:t>
-      </w:r>
-    </w:p>
-    <w:p>
-      <w:r>
-        <w:t xml:space="preserve">На </w:t>
-      </w:r>
-      <w:r>
-        <w:rPr>
-          <w:lang w:val="en-US"/>
-        </w:rPr>
-        <w:t>TFT</w:t>
-      </w:r>
-      <w:r>
-        <w:t xml:space="preserve"> </w:t>
-      </w:r>
-      <w:r>
-        <w:t xml:space="preserve">экране в рабочем режиме отображается </w:t>
-      </w:r>
-      <w:r>
-        <w:t>несколько символов</w:t>
-      </w:r>
-      <w:r>
-        <w:t xml:space="preserve">, первый – </w:t>
-      </w:r>
-      <w:r>
-        <w:t xml:space="preserve">синяя иконка цепочки, </w:t>
-      </w:r>
-      <w:r>
-        <w:t>отображает наличие связи с серверам</w:t>
-      </w:r>
-      <w:r>
-        <w:t>и</w:t>
-      </w:r>
-      <w:r>
-        <w:t>, второй</w:t>
-      </w:r>
-      <w:r>
-        <w:t xml:space="preserve"> – символ сети,</w:t>
-      </w:r>
-      <w:r>
-        <w:t xml:space="preserve"> показывает наличие соединения по </w:t>
-      </w:r>
-      <w:r>
-        <w:rPr>
-          <w:lang w:val="en-US"/>
-        </w:rPr>
-        <w:t>Wi</w:t>
-      </w:r>
-      <w:r>
-        <w:t>-</w:t>
-      </w:r>
-      <w:r>
-        <w:rPr>
-          <w:lang w:val="en-US"/>
-        </w:rPr>
-        <w:t>Fi</w:t>
-      </w:r>
-      <w:r>
-        <w:t>, причем цвет индикатора (красный, желтый, зеленый) свидетельствует о качестве связи.</w:t>
-      </w:r>
-      <w:r>
-        <w:t xml:space="preserve"> В случае, если часы получат новое сообщение из телеграмма, то на дисплее отобразится иконка нового сообщения и прозвучит кратковременный сигнал.</w:t>
-      </w:r>
-      <w:r>
-        <w:t xml:space="preserve"> Красный символ загорается, если часы находятся в режиме конфигурирования.</w:t>
-      </w:r>
-      <w:bookmarkStart w:id="0" w:name="_GoBack"/>
-      <w:bookmarkEnd w:id="0"/>
-    </w:p>
-    <w:p>
-      <w:r>
-        <w:t xml:space="preserve">Встроенный светодиод даёт понимание о знаке температуры. Например, если на улице -30 градусов, то он окрасится в темно-синий цвет, а если +20, то в красный. В режиме </w:t>
-      </w:r>
-      <w:r>
-        <w:rPr>
-          <w:lang w:val="en-US"/>
-        </w:rPr>
-        <w:t>RTTL</w:t>
-      </w:r>
-      <w:r>
-        <w:t>-проигрывателя светодиод меняет цвет в такт мелодии.</w:t>
-      </w:r>
-    </w:p>
-    <w:p>
-      <w:r>
-        <w:rPr>
-          <w:noProof/>
-          <w:lang w:eastAsia="ru-RU"/>
-        </w:rPr>
         <w:drawing>
-          <wp:anchor distT="0" distB="0" distL="114300" distR="114300" simplePos="0" relativeHeight="251662336" behindDoc="0" locked="0" layoutInCell="1" allowOverlap="1" wp14:anchorId="308297EE" wp14:editId="76465BE0">
+          <wp:anchor distT="0" distB="0" distL="114300" distR="114300" simplePos="0" relativeHeight="251658240" behindDoc="0" locked="0" layoutInCell="1" allowOverlap="1" wp14:anchorId="47502FDE" wp14:editId="565512CA">
             <wp:simplePos x="0" y="0"/>
-            <wp:positionH relativeFrom="column">
-              <wp:posOffset>3418205</wp:posOffset>
+            <wp:positionH relativeFrom="margin">
+              <wp:align>right</wp:align>
             </wp:positionH>
             <wp:positionV relativeFrom="paragraph">
-              <wp:posOffset>153670</wp:posOffset>
+              <wp:posOffset>162054</wp:posOffset>
             </wp:positionV>
-            <wp:extent cx="1180465" cy="502920"/>
-            <wp:effectExtent l="0" t="0" r="635" b="0"/>
-            <wp:wrapThrough wrapText="bothSides">
-              <wp:wrapPolygon edited="0">
-                <wp:start x="0" y="0"/>
-                <wp:lineTo x="0" y="20455"/>
-                <wp:lineTo x="21263" y="20455"/>
-                <wp:lineTo x="21263" y="0"/>
-                <wp:lineTo x="0" y="0"/>
-              </wp:wrapPolygon>
-            </wp:wrapThrough>
-            <wp:docPr id="1" name="Рисунок 1" descr="C:\Users\SklyarAV.NIITKD\AppData\Local\Microsoft\Windows\INetCache\Content.Word\Облака для шапки.jpg"/>
-            <wp:cNvGraphicFramePr>
-              <a:graphicFrameLocks xmlns:a="http://schemas.openxmlformats.org/drawingml/2006/main" noChangeAspect="1"/>
-            </wp:cNvGraphicFramePr>
-            <a:graphic xmlns:a="http://schemas.openxmlformats.org/drawingml/2006/main">
-              <a:graphicData uri="http://schemas.openxmlformats.org/drawingml/2006/picture">
-                <pic:pic xmlns:pic="http://schemas.openxmlformats.org/drawingml/2006/picture">
-                  <pic:nvPicPr>
-                    <pic:cNvPr id="0" name="Picture 6" descr="C:\Users\SklyarAV.NIITKD\AppData\Local\Microsoft\Windows\INetCache\Content.Word\Облака для шапки.jpg"/>
-                    <pic:cNvPicPr>
-                      <a:picLocks noChangeAspect="1" noChangeArrowheads="1"/>
-                    </pic:cNvPicPr>
-                  </pic:nvPicPr>
-                  <pic:blipFill>
-                    <a:blip r:embed="rId16" cstate="print">
-                      <a:extLst>
-                        <a:ext uri="{28A0092B-C50C-407E-A947-70E740481C1C}">
-                          <a14:useLocalDpi xmlns:a14="http://schemas.microsoft.com/office/drawing/2010/main" val="0"/>
-                        </a:ext>
-                      </a:extLst>
-                    </a:blip>
-                    <a:srcRect/>
-                    <a:stretch>
-                      <a:fillRect/>
-                    </a:stretch>
-                  </pic:blipFill>
-                  <pic:spPr bwMode="auto">
-                    <a:xfrm>
-                      <a:off x="0" y="0"/>
-                      <a:ext cx="1180465" cy="502920"/>
-                    </a:xfrm>
-                    <a:prstGeom prst="rect">
-                      <a:avLst/>
-                    </a:prstGeom>
-                    <a:noFill/>
-                    <a:ln>
-                      <a:noFill/>
-                    </a:ln>
-                  </pic:spPr>
-                </pic:pic>
-              </a:graphicData>
-            </a:graphic>
-            <wp14:sizeRelH relativeFrom="page">
-              <wp14:pctWidth>0</wp14:pctWidth>
-            </wp14:sizeRelH>
-            <wp14:sizeRelV relativeFrom="page">
-              <wp14:pctHeight>0</wp14:pctHeight>
-            </wp14:sizeRelV>
-          </wp:anchor>
-        </w:drawing>
-      </w:r>
-      <w:r>
-        <w:t>Лампы ИН-12 можно вынуть из прибора, т.к. они установлены на разъемные соединители, однако не следует это делать, за исключение случая выгорания лампы.</w:t>
-      </w:r>
-    </w:p>
-    <w:p>
-      <w:r>
-        <w:t>Если лампа отображает размытое</w:t>
-      </w:r>
-      <w:r>
-        <w:t xml:space="preserve"> газовое</w:t>
-      </w:r>
-      <w:r>
-        <w:t xml:space="preserve"> пятно, скорее всего у неё плохой контакт</w:t>
-      </w:r>
-      <w:r>
-        <w:t xml:space="preserve"> с колодкой</w:t>
-      </w:r>
-      <w:r>
-        <w:t>, немного подожмите лампу в панельке.</w:t>
-      </w:r>
-      <w:r>
-        <w:t xml:space="preserve"> </w:t>
-      </w:r>
-      <w:r>
-        <w:t>Запасные лампы Вы можете приобрести в он-лайн магазинах в интернете, либо обратиться на наш почтовый адрес.</w:t>
-      </w:r>
-    </w:p>
-    <w:p/>
-    <w:p>
-      <w:pPr>
-        <w:pStyle w:val="1"/>
-        <w:spacing w:before="0"/>
-      </w:pPr>
-      <w:r>
-        <w:t>Обновление ПО</w:t>
-      </w:r>
-    </w:p>
-    <w:p>
-      <w:r>
-        <w:t xml:space="preserve">Часы обладают функцией обновления программного обеспечения по беспроводному каналу. </w:t>
-      </w:r>
-      <w:r>
-        <w:t>Проверить существующую версию можно в меню «Информация» нажав кнопку «Проверка обновлений». Откройте репозиторий с обновлением ПО и следуйте прилагаемой инструкции. По любым вопросам можете обращаться</w:t>
-      </w:r>
-      <w:r>
-        <w:t xml:space="preserve">с на почту </w:t>
-      </w:r>
-      <w:r>
-        <w:t>clouds_and_things@</w:t>
-      </w:r>
-      <w:r>
-        <w:rPr>
-          <w:lang w:val="en-US"/>
-        </w:rPr>
-        <w:t>mail</w:t>
-      </w:r>
-      <w:r>
-        <w:t>.</w:t>
-      </w:r>
-      <w:r>
-        <w:rPr>
-          <w:lang w:val="en-US"/>
-        </w:rPr>
-        <w:t>ru</w:t>
-      </w:r>
-      <w:r>
-        <w:t xml:space="preserve"> </w:t>
-      </w:r>
-      <w:r>
-        <w:t xml:space="preserve">или написать в чат магазина на </w:t>
-      </w:r>
-      <w:r>
-        <w:rPr>
-          <w:lang w:val="en-US"/>
-        </w:rPr>
-        <w:t>OZON</w:t>
-      </w:r>
-      <w:r>
-        <w:t>.</w:t>
-      </w:r>
-      <w:r>
-        <w:t xml:space="preserve"> Рекомендуем периодически </w:t>
-      </w:r>
-      <w:r>
-        <w:t>обновлять</w:t>
-      </w:r>
-      <w:r>
-        <w:t xml:space="preserve"> ПО, возможно в часах появились новые функции, которые Вы можете получить совершенно бесплатно.</w:t>
-      </w:r>
-    </w:p>
-    <w:p/>
-    <w:p>
-      <w:pPr>
-        <w:pStyle w:val="1"/>
-        <w:spacing w:before="0"/>
-      </w:pPr>
-      <w:r>
-        <w:t>Уход</w:t>
-      </w:r>
-    </w:p>
-    <w:p>
-      <w:r>
-        <w:t>Часы не требуют специального ухода, однако не следует протирать их агрессивными моющими средствами и растворителями.</w:t>
-      </w:r>
-    </w:p>
-    <w:p>
-      <w:r>
-        <w:rPr>
-          <w:noProof/>
-          <w:lang w:eastAsia="ru-RU"/>
-        </w:rPr>
-        <w:drawing>
-          <wp:anchor distT="0" distB="0" distL="114300" distR="114300" simplePos="0" relativeHeight="251658240" behindDoc="0" locked="0" layoutInCell="1" allowOverlap="1" wp14:anchorId="47502FDE" wp14:editId="3A1E77F6">
-            <wp:simplePos x="0" y="0"/>
-            <wp:positionH relativeFrom="margin">
-              <wp:posOffset>7698045</wp:posOffset>
-            </wp:positionH>
-            <wp:positionV relativeFrom="paragraph">
-              <wp:posOffset>451329</wp:posOffset>
-            </wp:positionV>
-            <wp:extent cx="2204720" cy="1303655"/>
-            <wp:effectExtent l="0" t="0" r="5080" b="0"/>
+            <wp:extent cx="794385" cy="469900"/>
+            <wp:effectExtent l="0" t="0" r="5715" b="6350"/>
             <wp:wrapSquare wrapText="bothSides"/>
             <wp:docPr id="1633303768" name="Рисунок 2"/>
             <wp:cNvGraphicFramePr>
@@ -2096,7 +1683,7 @@
                     </pic:cNvPicPr>
                   </pic:nvPicPr>
                   <pic:blipFill>
-                    <a:blip r:embed="rId17" cstate="print">
+                    <a:blip r:embed="rId14" cstate="print">
                       <a:extLst>
                         <a:ext uri="{28A0092B-C50C-407E-A947-70E740481C1C}">
                           <a14:useLocalDpi xmlns:a14="http://schemas.microsoft.com/office/drawing/2010/main" val="0"/>
@@ -2111,7 +1698,7 @@
                   <pic:spPr bwMode="auto">
                     <a:xfrm>
                       <a:off x="0" y="0"/>
-                      <a:ext cx="2204720" cy="1303655"/>
+                      <a:ext cx="794385" cy="469900"/>
                     </a:xfrm>
                     <a:prstGeom prst="rect">
                       <a:avLst/>
@@ -2124,16 +1711,842 @@
                 </pic:pic>
               </a:graphicData>
             </a:graphic>
-            <wp14:sizeRelH relativeFrom="margin">
-              <wp14:pctWidth>0</wp14:pctWidth>
-            </wp14:sizeRelH>
-            <wp14:sizeRelV relativeFrom="margin">
-              <wp14:pctHeight>0</wp14:pctHeight>
-            </wp14:sizeRelV>
           </wp:anchor>
         </w:drawing>
       </w:r>
-    </w:p>
+      <w:r>
+        <w:t>Блок «</w:t>
+      </w:r>
+      <w:r>
+        <w:rPr>
+          <w:lang w:val="en-US"/>
+        </w:rPr>
+        <w:t>RTTL</w:t>
+      </w:r>
+      <w:r>
+        <w:t>-проигрыватель» позволяет выбрать мелодию и запустить её проигрывание на встроенном динамике.</w:t>
+      </w:r>
+    </w:p>
+    <w:p>
+      <w:pPr>
+        <w:pStyle w:val="a3"/>
+        <w:numPr>
+          <w:ilvl w:val="0"/>
+          <w:numId w:val="3"/>
+        </w:numPr>
+        <w:ind w:left="142" w:hanging="142"/>
+      </w:pPr>
+      <w:r>
+        <w:t>Кнопка «</w:t>
+      </w:r>
+      <w:r>
+        <w:t>Перезагрузка</w:t>
+      </w:r>
+      <w:r>
+        <w:t>» применяет</w:t>
+      </w:r>
+      <w:r>
+        <w:t xml:space="preserve"> настройки</w:t>
+      </w:r>
+      <w:r>
+        <w:t xml:space="preserve"> и </w:t>
+      </w:r>
+      <w:r>
+        <w:t xml:space="preserve">перезапускает программу часов. </w:t>
+      </w:r>
+    </w:p>
+    <w:p>
+      <w:pPr>
+        <w:pStyle w:val="1"/>
+        <w:spacing w:before="0"/>
+      </w:pPr>
+      <w:r>
+        <w:t>Ис</w:t>
+      </w:r>
+      <w:r>
+        <w:rPr>
+          <w:rStyle w:val="10"/>
+        </w:rPr>
+        <w:t>пользование</w:t>
+      </w:r>
+    </w:p>
+    <w:p>
+      <w:r>
+        <w:t xml:space="preserve">После </w:t>
+      </w:r>
+      <w:r>
+        <w:t>настройки параметров часы не требуют каких</w:t>
+      </w:r>
+      <w:r>
+        <w:t>-</w:t>
+      </w:r>
+      <w:r>
+        <w:t>либо дополнительных действий.</w:t>
+      </w:r>
+    </w:p>
+    <w:p>
+      <w:r>
+        <w:t xml:space="preserve">Часы буферизируют время с периодичностью 12 часов. Если пропадет </w:t>
+      </w:r>
+      <w:r>
+        <w:t>интернет-соединение</w:t>
+      </w:r>
+      <w:r>
+        <w:t>, часы будут брать информацию о времени с внутренней микросхемы часов.</w:t>
+      </w:r>
+    </w:p>
+    <w:p/>
+    <w:p>
+      <w:r>
+        <w:t xml:space="preserve">На </w:t>
+      </w:r>
+      <w:r>
+        <w:rPr>
+          <w:lang w:val="en-US"/>
+        </w:rPr>
+        <w:t>TFT</w:t>
+      </w:r>
+      <w:r>
+        <w:t xml:space="preserve"> </w:t>
+      </w:r>
+      <w:r>
+        <w:t xml:space="preserve">экране в рабочем режиме отображается </w:t>
+      </w:r>
+      <w:r>
+        <w:t>несколько символов:</w:t>
+      </w:r>
+    </w:p>
+    <w:p>
+      <w:r>
+        <w:pict w14:anchorId="7ADA1791">
+          <v:shape id="Рисунок 1" o:spid="_x0000_i1034" type="#_x0000_t75" style="width:11.1pt;height:11.1pt;visibility:visible;mso-wrap-style:square">
+            <v:imagedata r:id="rId15" o:title=""/>
+          </v:shape>
+        </w:pict>
+      </w:r>
+      <w:r>
+        <w:t xml:space="preserve"> - символ</w:t>
+      </w:r>
+      <w:r>
+        <w:t xml:space="preserve"> </w:t>
+      </w:r>
+      <w:r>
+        <w:t>наличи</w:t>
+      </w:r>
+      <w:r>
+        <w:t>я</w:t>
+      </w:r>
+      <w:r>
+        <w:t xml:space="preserve"> связи с серверами</w:t>
+      </w:r>
+    </w:p>
+    <w:p>
+      <w:r>
+        <w:rPr>
+          <w:noProof/>
+        </w:rPr>
+        <w:drawing>
+          <wp:inline distT="0" distB="0" distL="0" distR="0" wp14:anchorId="5BEC7541" wp14:editId="31172E41">
+            <wp:extent cx="137795" cy="137795"/>
+            <wp:effectExtent l="0" t="0" r="0" b="0"/>
+            <wp:docPr id="39538288" name="Рисунок 2"/>
+            <wp:cNvGraphicFramePr>
+              <a:graphicFrameLocks xmlns:a="http://schemas.openxmlformats.org/drawingml/2006/main" noChangeAspect="1"/>
+            </wp:cNvGraphicFramePr>
+            <a:graphic xmlns:a="http://schemas.openxmlformats.org/drawingml/2006/main">
+              <a:graphicData uri="http://schemas.openxmlformats.org/drawingml/2006/picture">
+                <pic:pic xmlns:pic="http://schemas.openxmlformats.org/drawingml/2006/picture">
+                  <pic:nvPicPr>
+                    <pic:cNvPr id="0" name="Picture 2"/>
+                    <pic:cNvPicPr>
+                      <a:picLocks noChangeAspect="1" noChangeArrowheads="1"/>
+                    </pic:cNvPicPr>
+                  </pic:nvPicPr>
+                  <pic:blipFill>
+                    <a:blip r:embed="rId16">
+                      <a:extLst>
+                        <a:ext uri="{28A0092B-C50C-407E-A947-70E740481C1C}">
+                          <a14:useLocalDpi xmlns:a14="http://schemas.microsoft.com/office/drawing/2010/main" val="0"/>
+                        </a:ext>
+                      </a:extLst>
+                    </a:blip>
+                    <a:srcRect/>
+                    <a:stretch>
+                      <a:fillRect/>
+                    </a:stretch>
+                  </pic:blipFill>
+                  <pic:spPr bwMode="auto">
+                    <a:xfrm>
+                      <a:off x="0" y="0"/>
+                      <a:ext cx="137795" cy="137795"/>
+                    </a:xfrm>
+                    <a:prstGeom prst="rect">
+                      <a:avLst/>
+                    </a:prstGeom>
+                    <a:noFill/>
+                    <a:ln>
+                      <a:noFill/>
+                    </a:ln>
+                  </pic:spPr>
+                </pic:pic>
+              </a:graphicData>
+            </a:graphic>
+          </wp:inline>
+        </w:drawing>
+      </w:r>
+      <w:r>
+        <w:t xml:space="preserve"> </w:t>
+      </w:r>
+      <w:r>
+        <w:rPr>
+          <w:noProof/>
+        </w:rPr>
+        <w:drawing>
+          <wp:inline distT="0" distB="0" distL="0" distR="0" wp14:anchorId="4CAEF8C2" wp14:editId="51653B74">
+            <wp:extent cx="101600" cy="131143"/>
+            <wp:effectExtent l="0" t="0" r="0" b="2540"/>
+            <wp:docPr id="2141884864" name="Рисунок 3"/>
+            <wp:cNvGraphicFramePr>
+              <a:graphicFrameLocks xmlns:a="http://schemas.openxmlformats.org/drawingml/2006/main" noChangeAspect="1"/>
+            </wp:cNvGraphicFramePr>
+            <a:graphic xmlns:a="http://schemas.openxmlformats.org/drawingml/2006/main">
+              <a:graphicData uri="http://schemas.openxmlformats.org/drawingml/2006/picture">
+                <pic:pic xmlns:pic="http://schemas.openxmlformats.org/drawingml/2006/picture">
+                  <pic:nvPicPr>
+                    <pic:cNvPr id="0" name="Picture 11"/>
+                    <pic:cNvPicPr>
+                      <a:picLocks noChangeAspect="1" noChangeArrowheads="1"/>
+                    </pic:cNvPicPr>
+                  </pic:nvPicPr>
+                  <pic:blipFill>
+                    <a:blip r:embed="rId17">
+                      <a:extLst>
+                        <a:ext uri="{28A0092B-C50C-407E-A947-70E740481C1C}">
+                          <a14:useLocalDpi xmlns:a14="http://schemas.microsoft.com/office/drawing/2010/main" val="0"/>
+                        </a:ext>
+                      </a:extLst>
+                    </a:blip>
+                    <a:srcRect/>
+                    <a:stretch>
+                      <a:fillRect/>
+                    </a:stretch>
+                  </pic:blipFill>
+                  <pic:spPr bwMode="auto">
+                    <a:xfrm>
+                      <a:off x="0" y="0"/>
+                      <a:ext cx="105184" cy="135770"/>
+                    </a:xfrm>
+                    <a:prstGeom prst="rect">
+                      <a:avLst/>
+                    </a:prstGeom>
+                    <a:noFill/>
+                    <a:ln>
+                      <a:noFill/>
+                    </a:ln>
+                  </pic:spPr>
+                </pic:pic>
+              </a:graphicData>
+            </a:graphic>
+          </wp:inline>
+        </w:drawing>
+      </w:r>
+      <w:r>
+        <w:t xml:space="preserve"> - показывает режим работы индикаторов – полная яркость или приглушенная </w:t>
+      </w:r>
+    </w:p>
+    <w:p>
+      <w:r>
+        <w:pict w14:anchorId="1D4141A0">
+          <v:shape id="Рисунок 4" o:spid="_x0000_i1048" type="#_x0000_t75" style="width:11.65pt;height:9.4pt;visibility:visible;mso-wrap-style:square" o:bullet="t">
+            <v:imagedata r:id="rId18" o:title=""/>
+          </v:shape>
+        </w:pict>
+      </w:r>
+      <w:r>
+        <w:t xml:space="preserve"> - символ качества связи </w:t>
+      </w:r>
+      <w:r>
+        <w:rPr>
+          <w:lang w:val="en-US"/>
+        </w:rPr>
+        <w:t>Wi</w:t>
+      </w:r>
+      <w:r>
+        <w:t xml:space="preserve"> - </w:t>
+      </w:r>
+      <w:r>
+        <w:rPr>
+          <w:lang w:val="en-US"/>
+        </w:rPr>
+        <w:t>Fi</w:t>
+      </w:r>
+    </w:p>
+    <w:p>
+      <w:r>
+        <w:pict w14:anchorId="26E83C1F">
+          <v:shape id="Рисунок 6" o:spid="_x0000_i1058" type="#_x0000_t75" style="width:10.5pt;height:7.75pt;visibility:visible;mso-wrap-style:square">
+            <v:imagedata r:id="rId19" o:title=""/>
+          </v:shape>
+        </w:pict>
+      </w:r>
+      <w:r>
+        <w:rPr>
+          <w:lang w:val="en-US"/>
+        </w:rPr>
+        <w:t xml:space="preserve"> - </w:t>
+      </w:r>
+      <w:r>
+        <w:t>новое сообщение телеграмм-бота</w:t>
+      </w:r>
+    </w:p>
+    <w:p>
+      <w:r>
+        <w:rPr>
+          <w:noProof/>
+        </w:rPr>
+        <w:drawing>
+          <wp:inline distT="0" distB="0" distL="0" distR="0" wp14:anchorId="05AA30A5" wp14:editId="3E462D5A">
+            <wp:extent cx="134257" cy="96811"/>
+            <wp:effectExtent l="0" t="0" r="0" b="0"/>
+            <wp:docPr id="1596784662" name="Рисунок 7"/>
+            <wp:cNvGraphicFramePr>
+              <a:graphicFrameLocks xmlns:a="http://schemas.openxmlformats.org/drawingml/2006/main" noChangeAspect="1"/>
+            </wp:cNvGraphicFramePr>
+            <a:graphic xmlns:a="http://schemas.openxmlformats.org/drawingml/2006/main">
+              <a:graphicData uri="http://schemas.openxmlformats.org/drawingml/2006/picture">
+                <pic:pic xmlns:pic="http://schemas.openxmlformats.org/drawingml/2006/picture">
+                  <pic:nvPicPr>
+                    <pic:cNvPr id="0" name="Picture 35"/>
+                    <pic:cNvPicPr>
+                      <a:picLocks noChangeAspect="1" noChangeArrowheads="1"/>
+                    </pic:cNvPicPr>
+                  </pic:nvPicPr>
+                  <pic:blipFill>
+                    <a:blip r:embed="rId20">
+                      <a:extLst>
+                        <a:ext uri="{28A0092B-C50C-407E-A947-70E740481C1C}">
+                          <a14:useLocalDpi xmlns:a14="http://schemas.microsoft.com/office/drawing/2010/main" val="0"/>
+                        </a:ext>
+                      </a:extLst>
+                    </a:blip>
+                    <a:srcRect/>
+                    <a:stretch>
+                      <a:fillRect/>
+                    </a:stretch>
+                  </pic:blipFill>
+                  <pic:spPr bwMode="auto">
+                    <a:xfrm>
+                      <a:off x="0" y="0"/>
+                      <a:ext cx="136631" cy="98523"/>
+                    </a:xfrm>
+                    <a:prstGeom prst="rect">
+                      <a:avLst/>
+                    </a:prstGeom>
+                    <a:noFill/>
+                    <a:ln>
+                      <a:noFill/>
+                    </a:ln>
+                  </pic:spPr>
+                </pic:pic>
+              </a:graphicData>
+            </a:graphic>
+          </wp:inline>
+        </w:drawing>
+      </w:r>
+      <w:r>
+        <w:t xml:space="preserve"> - звуки отключены</w:t>
+      </w:r>
+    </w:p>
+    <w:p/>
+    <w:p>
+      <w:r>
+        <w:t xml:space="preserve">Встроенный светодиод даёт понимание о знаке температуры. Например, если на улице -30 градусов, то он окрасится в темно-синий цвет, а если +20, то в красный. В режиме </w:t>
+      </w:r>
+      <w:r>
+        <w:rPr>
+          <w:lang w:val="en-US"/>
+        </w:rPr>
+        <w:t>RTTL</w:t>
+      </w:r>
+      <w:r>
+        <w:t>-проигрывателя светодиод меняет цвет в такт мелодии.</w:t>
+      </w:r>
+    </w:p>
+    <w:p>
+      <w:r>
+        <w:t>В режиме стиля интерфейса «Иконки» имеются следующие графические обозначения:</w:t>
+      </w:r>
+    </w:p>
+    <w:p>
+      <w:r>
+        <w:pict w14:anchorId="63C6A2FC">
+          <v:shape id="Рисунок 8" o:spid="_x0000_i1073" type="#_x0000_t75" style="width:8.85pt;height:8.85pt;visibility:visible;mso-wrap-style:square">
+            <v:imagedata r:id="rId21" o:title=""/>
+          </v:shape>
+        </w:pict>
+      </w:r>
+      <w:r>
+        <w:t xml:space="preserve"> - влажность, %</w:t>
+      </w:r>
+      <w:r>
+        <w:t xml:space="preserve">; </w:t>
+      </w:r>
+      <w:r>
+        <w:rPr>
+          <w:noProof/>
+          <w:lang w:val="en-US"/>
+        </w:rPr>
+        <w:drawing>
+          <wp:inline distT="0" distB="0" distL="0" distR="0" wp14:anchorId="230D17E3" wp14:editId="3C0DF350">
+            <wp:extent cx="112486" cy="112486"/>
+            <wp:effectExtent l="0" t="0" r="1905" b="1905"/>
+            <wp:docPr id="1365644072" name="Рисунок 9"/>
+            <wp:cNvGraphicFramePr>
+              <a:graphicFrameLocks xmlns:a="http://schemas.openxmlformats.org/drawingml/2006/main" noChangeAspect="1"/>
+            </wp:cNvGraphicFramePr>
+            <a:graphic xmlns:a="http://schemas.openxmlformats.org/drawingml/2006/main">
+              <a:graphicData uri="http://schemas.openxmlformats.org/drawingml/2006/picture">
+                <pic:pic xmlns:pic="http://schemas.openxmlformats.org/drawingml/2006/picture">
+                  <pic:nvPicPr>
+                    <pic:cNvPr id="0" name="Picture 37"/>
+                    <pic:cNvPicPr>
+                      <a:picLocks noChangeAspect="1" noChangeArrowheads="1"/>
+                    </pic:cNvPicPr>
+                  </pic:nvPicPr>
+                  <pic:blipFill>
+                    <a:blip r:embed="rId22" cstate="print">
+                      <a:extLst>
+                        <a:ext uri="{28A0092B-C50C-407E-A947-70E740481C1C}">
+                          <a14:useLocalDpi xmlns:a14="http://schemas.microsoft.com/office/drawing/2010/main" val="0"/>
+                        </a:ext>
+                      </a:extLst>
+                    </a:blip>
+                    <a:srcRect/>
+                    <a:stretch>
+                      <a:fillRect/>
+                    </a:stretch>
+                  </pic:blipFill>
+                  <pic:spPr bwMode="auto">
+                    <a:xfrm>
+                      <a:off x="0" y="0"/>
+                      <a:ext cx="113420" cy="113420"/>
+                    </a:xfrm>
+                    <a:prstGeom prst="rect">
+                      <a:avLst/>
+                    </a:prstGeom>
+                    <a:noFill/>
+                    <a:ln>
+                      <a:noFill/>
+                    </a:ln>
+                  </pic:spPr>
+                </pic:pic>
+              </a:graphicData>
+            </a:graphic>
+          </wp:inline>
+        </w:drawing>
+      </w:r>
+      <w:r>
+        <w:t xml:space="preserve"> - </w:t>
+      </w:r>
+      <w:r>
+        <w:t>ветер</w:t>
+      </w:r>
+      <w:r>
+        <w:t xml:space="preserve">; </w:t>
+      </w:r>
+      <w:r>
+        <w:rPr>
+          <w:noProof/>
+          <w:lang w:val="en-US"/>
+        </w:rPr>
+        <w:drawing>
+          <wp:inline distT="0" distB="0" distL="0" distR="0" wp14:anchorId="4D325DD0" wp14:editId="339BCA6F">
+            <wp:extent cx="130629" cy="120384"/>
+            <wp:effectExtent l="0" t="0" r="3175" b="0"/>
+            <wp:docPr id="923025875" name="Рисунок 10"/>
+            <wp:cNvGraphicFramePr>
+              <a:graphicFrameLocks xmlns:a="http://schemas.openxmlformats.org/drawingml/2006/main" noChangeAspect="1"/>
+            </wp:cNvGraphicFramePr>
+            <a:graphic xmlns:a="http://schemas.openxmlformats.org/drawingml/2006/main">
+              <a:graphicData uri="http://schemas.openxmlformats.org/drawingml/2006/picture">
+                <pic:pic xmlns:pic="http://schemas.openxmlformats.org/drawingml/2006/picture">
+                  <pic:nvPicPr>
+                    <pic:cNvPr id="0" name="Picture 38"/>
+                    <pic:cNvPicPr>
+                      <a:picLocks noChangeAspect="1" noChangeArrowheads="1"/>
+                    </pic:cNvPicPr>
+                  </pic:nvPicPr>
+                  <pic:blipFill>
+                    <a:blip r:embed="rId23">
+                      <a:extLst>
+                        <a:ext uri="{28A0092B-C50C-407E-A947-70E740481C1C}">
+                          <a14:useLocalDpi xmlns:a14="http://schemas.microsoft.com/office/drawing/2010/main" val="0"/>
+                        </a:ext>
+                      </a:extLst>
+                    </a:blip>
+                    <a:srcRect/>
+                    <a:stretch>
+                      <a:fillRect/>
+                    </a:stretch>
+                  </pic:blipFill>
+                  <pic:spPr bwMode="auto">
+                    <a:xfrm>
+                      <a:off x="0" y="0"/>
+                      <a:ext cx="132658" cy="122254"/>
+                    </a:xfrm>
+                    <a:prstGeom prst="rect">
+                      <a:avLst/>
+                    </a:prstGeom>
+                    <a:noFill/>
+                    <a:ln>
+                      <a:noFill/>
+                    </a:ln>
+                  </pic:spPr>
+                </pic:pic>
+              </a:graphicData>
+            </a:graphic>
+          </wp:inline>
+        </w:drawing>
+      </w:r>
+      <w:r>
+        <w:t xml:space="preserve"> - </w:t>
+      </w:r>
+      <w:r>
+        <w:t>осадки суммарно за день, мм</w:t>
+      </w:r>
+      <w:r>
+        <w:t xml:space="preserve">; </w:t>
+      </w:r>
+      <w:r>
+        <w:rPr>
+          <w:noProof/>
+        </w:rPr>
+        <w:drawing>
+          <wp:inline distT="0" distB="0" distL="0" distR="0" wp14:anchorId="54B27E6E" wp14:editId="65384DCF">
+            <wp:extent cx="121557" cy="121557"/>
+            <wp:effectExtent l="0" t="0" r="0" b="0"/>
+            <wp:docPr id="800621462" name="Рисунок 11"/>
+            <wp:cNvGraphicFramePr>
+              <a:graphicFrameLocks xmlns:a="http://schemas.openxmlformats.org/drawingml/2006/main" noChangeAspect="1"/>
+            </wp:cNvGraphicFramePr>
+            <a:graphic xmlns:a="http://schemas.openxmlformats.org/drawingml/2006/main">
+              <a:graphicData uri="http://schemas.openxmlformats.org/drawingml/2006/picture">
+                <pic:pic xmlns:pic="http://schemas.openxmlformats.org/drawingml/2006/picture">
+                  <pic:nvPicPr>
+                    <pic:cNvPr id="0" name="Picture 39"/>
+                    <pic:cNvPicPr>
+                      <a:picLocks noChangeAspect="1" noChangeArrowheads="1"/>
+                    </pic:cNvPicPr>
+                  </pic:nvPicPr>
+                  <pic:blipFill>
+                    <a:blip r:embed="rId24" cstate="print">
+                      <a:extLst>
+                        <a:ext uri="{28A0092B-C50C-407E-A947-70E740481C1C}">
+                          <a14:useLocalDpi xmlns:a14="http://schemas.microsoft.com/office/drawing/2010/main" val="0"/>
+                        </a:ext>
+                      </a:extLst>
+                    </a:blip>
+                    <a:srcRect/>
+                    <a:stretch>
+                      <a:fillRect/>
+                    </a:stretch>
+                  </pic:blipFill>
+                  <pic:spPr bwMode="auto">
+                    <a:xfrm>
+                      <a:off x="0" y="0"/>
+                      <a:ext cx="121830" cy="121830"/>
+                    </a:xfrm>
+                    <a:prstGeom prst="rect">
+                      <a:avLst/>
+                    </a:prstGeom>
+                    <a:noFill/>
+                    <a:ln>
+                      <a:noFill/>
+                    </a:ln>
+                  </pic:spPr>
+                </pic:pic>
+              </a:graphicData>
+            </a:graphic>
+          </wp:inline>
+        </w:drawing>
+      </w:r>
+      <w:r>
+        <w:t xml:space="preserve"> - </w:t>
+      </w:r>
+      <w:r>
+        <w:rPr>
+          <w:lang w:val="en-US"/>
+        </w:rPr>
+        <w:t>UV</w:t>
+      </w:r>
+      <w:r>
+        <w:t xml:space="preserve"> </w:t>
+      </w:r>
+      <w:r>
+        <w:t>индекс завтра</w:t>
+      </w:r>
+      <w:r>
+        <w:t xml:space="preserve">; </w:t>
+      </w:r>
+      <w:r>
+        <w:rPr>
+          <w:noProof/>
+        </w:rPr>
+        <w:drawing>
+          <wp:inline distT="0" distB="0" distL="0" distR="0" wp14:anchorId="3E0E1152" wp14:editId="4C293DE5">
+            <wp:extent cx="110671" cy="110671"/>
+            <wp:effectExtent l="0" t="0" r="3810" b="3810"/>
+            <wp:docPr id="922423454" name="Рисунок 12"/>
+            <wp:cNvGraphicFramePr>
+              <a:graphicFrameLocks xmlns:a="http://schemas.openxmlformats.org/drawingml/2006/main" noChangeAspect="1"/>
+            </wp:cNvGraphicFramePr>
+            <a:graphic xmlns:a="http://schemas.openxmlformats.org/drawingml/2006/main">
+              <a:graphicData uri="http://schemas.openxmlformats.org/drawingml/2006/picture">
+                <pic:pic xmlns:pic="http://schemas.openxmlformats.org/drawingml/2006/picture">
+                  <pic:nvPicPr>
+                    <pic:cNvPr id="0" name="Picture 40"/>
+                    <pic:cNvPicPr>
+                      <a:picLocks noChangeAspect="1" noChangeArrowheads="1"/>
+                    </pic:cNvPicPr>
+                  </pic:nvPicPr>
+                  <pic:blipFill>
+                    <a:blip r:embed="rId25" cstate="print">
+                      <a:extLst>
+                        <a:ext uri="{28A0092B-C50C-407E-A947-70E740481C1C}">
+                          <a14:useLocalDpi xmlns:a14="http://schemas.microsoft.com/office/drawing/2010/main" val="0"/>
+                        </a:ext>
+                      </a:extLst>
+                    </a:blip>
+                    <a:srcRect/>
+                    <a:stretch>
+                      <a:fillRect/>
+                    </a:stretch>
+                  </pic:blipFill>
+                  <pic:spPr bwMode="auto">
+                    <a:xfrm>
+                      <a:off x="0" y="0"/>
+                      <a:ext cx="113539" cy="113539"/>
+                    </a:xfrm>
+                    <a:prstGeom prst="rect">
+                      <a:avLst/>
+                    </a:prstGeom>
+                    <a:noFill/>
+                    <a:ln>
+                      <a:noFill/>
+                    </a:ln>
+                  </pic:spPr>
+                </pic:pic>
+              </a:graphicData>
+            </a:graphic>
+          </wp:inline>
+        </w:drawing>
+      </w:r>
+      <w:r>
+        <w:t xml:space="preserve"> - </w:t>
+      </w:r>
+      <w:r>
+        <w:t xml:space="preserve">давление мм. рт. </w:t>
+      </w:r>
+      <w:proofErr w:type="spellStart"/>
+      <w:r>
+        <w:t>ст</w:t>
+      </w:r>
+      <w:proofErr w:type="spellEnd"/>
+      <w:r>
+        <w:t>;</w:t>
+      </w:r>
+    </w:p>
+    <w:p>
+      <w:r>
+        <w:t xml:space="preserve"> </w:t>
+      </w:r>
+      <w:r>
+        <w:rPr>
+          <w:noProof/>
+        </w:rPr>
+        <w:drawing>
+          <wp:inline distT="0" distB="0" distL="0" distR="0" wp14:anchorId="3A18CD58" wp14:editId="63A639E3">
+            <wp:extent cx="89677" cy="142138"/>
+            <wp:effectExtent l="0" t="0" r="5715" b="0"/>
+            <wp:docPr id="1960221492" name="Рисунок 13"/>
+            <wp:cNvGraphicFramePr>
+              <a:graphicFrameLocks xmlns:a="http://schemas.openxmlformats.org/drawingml/2006/main" noChangeAspect="1"/>
+            </wp:cNvGraphicFramePr>
+            <a:graphic xmlns:a="http://schemas.openxmlformats.org/drawingml/2006/main">
+              <a:graphicData uri="http://schemas.openxmlformats.org/drawingml/2006/picture">
+                <pic:pic xmlns:pic="http://schemas.openxmlformats.org/drawingml/2006/picture">
+                  <pic:nvPicPr>
+                    <pic:cNvPr id="0" name="Picture 41"/>
+                    <pic:cNvPicPr>
+                      <a:picLocks noChangeAspect="1" noChangeArrowheads="1"/>
+                    </pic:cNvPicPr>
+                  </pic:nvPicPr>
+                  <pic:blipFill>
+                    <a:blip r:embed="rId26">
+                      <a:extLst>
+                        <a:ext uri="{28A0092B-C50C-407E-A947-70E740481C1C}">
+                          <a14:useLocalDpi xmlns:a14="http://schemas.microsoft.com/office/drawing/2010/main" val="0"/>
+                        </a:ext>
+                      </a:extLst>
+                    </a:blip>
+                    <a:srcRect/>
+                    <a:stretch>
+                      <a:fillRect/>
+                    </a:stretch>
+                  </pic:blipFill>
+                  <pic:spPr bwMode="auto">
+                    <a:xfrm>
+                      <a:off x="0" y="0"/>
+                      <a:ext cx="92246" cy="146210"/>
+                    </a:xfrm>
+                    <a:prstGeom prst="rect">
+                      <a:avLst/>
+                    </a:prstGeom>
+                    <a:noFill/>
+                    <a:ln>
+                      <a:noFill/>
+                    </a:ln>
+                  </pic:spPr>
+                </pic:pic>
+              </a:graphicData>
+            </a:graphic>
+          </wp:inline>
+        </w:drawing>
+      </w:r>
+      <w:r>
+        <w:t xml:space="preserve"> - </w:t>
+      </w:r>
+      <w:r>
+        <w:t>температура, С</w:t>
+      </w:r>
+      <w:r>
+        <w:t xml:space="preserve">; </w:t>
+      </w:r>
+      <w:r>
+        <w:rPr>
+          <w:noProof/>
+          <w:lang w:val="en-US"/>
+        </w:rPr>
+        <w:drawing>
+          <wp:inline distT="0" distB="0" distL="0" distR="0" wp14:anchorId="60708DB5" wp14:editId="0F1C4FAC">
+            <wp:extent cx="116115" cy="130333"/>
+            <wp:effectExtent l="0" t="0" r="0" b="3175"/>
+            <wp:docPr id="1903444652" name="Рисунок 14"/>
+            <wp:cNvGraphicFramePr>
+              <a:graphicFrameLocks xmlns:a="http://schemas.openxmlformats.org/drawingml/2006/main" noChangeAspect="1"/>
+            </wp:cNvGraphicFramePr>
+            <a:graphic xmlns:a="http://schemas.openxmlformats.org/drawingml/2006/main">
+              <a:graphicData uri="http://schemas.openxmlformats.org/drawingml/2006/picture">
+                <pic:pic xmlns:pic="http://schemas.openxmlformats.org/drawingml/2006/picture">
+                  <pic:nvPicPr>
+                    <pic:cNvPr id="0" name="Picture 50"/>
+                    <pic:cNvPicPr>
+                      <a:picLocks noChangeAspect="1" noChangeArrowheads="1"/>
+                    </pic:cNvPicPr>
+                  </pic:nvPicPr>
+                  <pic:blipFill>
+                    <a:blip r:embed="rId27" cstate="print">
+                      <a:extLst>
+                        <a:ext uri="{28A0092B-C50C-407E-A947-70E740481C1C}">
+                          <a14:useLocalDpi xmlns:a14="http://schemas.microsoft.com/office/drawing/2010/main" val="0"/>
+                        </a:ext>
+                      </a:extLst>
+                    </a:blip>
+                    <a:srcRect/>
+                    <a:stretch>
+                      <a:fillRect/>
+                    </a:stretch>
+                  </pic:blipFill>
+                  <pic:spPr bwMode="auto">
+                    <a:xfrm>
+                      <a:off x="0" y="0"/>
+                      <a:ext cx="117781" cy="132203"/>
+                    </a:xfrm>
+                    <a:prstGeom prst="rect">
+                      <a:avLst/>
+                    </a:prstGeom>
+                    <a:noFill/>
+                    <a:ln>
+                      <a:noFill/>
+                    </a:ln>
+                  </pic:spPr>
+                </pic:pic>
+              </a:graphicData>
+            </a:graphic>
+          </wp:inline>
+        </w:drawing>
+      </w:r>
+      <w:r>
+        <w:t xml:space="preserve"> - </w:t>
+      </w:r>
+      <w:r>
+        <w:t>осадки за последние 15 минут, мм.</w:t>
+      </w:r>
+    </w:p>
+    <w:p/>
+    <w:p>
+      <w:pPr>
+        <w:pStyle w:val="1"/>
+        <w:spacing w:before="0"/>
+      </w:pPr>
+      <w:r>
+        <w:t>Обновление ПО</w:t>
+      </w:r>
+    </w:p>
+    <w:p>
+      <w:r>
+        <w:t xml:space="preserve">Часы обладают функцией обновления программного обеспечения по беспроводному каналу. Отправьте запрос на почту </w:t>
+      </w:r>
+      <w:proofErr w:type="spellStart"/>
+      <w:r>
+        <w:t>clouds_and_things</w:t>
+      </w:r>
+      <w:proofErr w:type="spellEnd"/>
+      <w:r>
+        <w:t>@</w:t>
+      </w:r>
+      <w:r>
+        <w:rPr>
+          <w:lang w:val="en-US"/>
+        </w:rPr>
+        <w:t>mail</w:t>
+      </w:r>
+      <w:r>
+        <w:t>.</w:t>
+      </w:r>
+      <w:proofErr w:type="spellStart"/>
+      <w:r>
+        <w:rPr>
+          <w:lang w:val="en-US"/>
+        </w:rPr>
+        <w:t>ru</w:t>
+      </w:r>
+      <w:proofErr w:type="spellEnd"/>
+      <w:r>
+        <w:t xml:space="preserve"> для проверки последней версии ПО</w:t>
+      </w:r>
+      <w:r>
+        <w:t xml:space="preserve"> и получения инструкции по установке.</w:t>
+      </w:r>
+      <w:r>
+        <w:t xml:space="preserve"> Рекомендуем периодически обращаться за новой версией ПО, возможно в часах появились новые функции, которые Вы можете получить совершенно бесплатно.</w:t>
+      </w:r>
+    </w:p>
+    <w:p>
+      <w:pPr>
+        <w:pStyle w:val="1"/>
+        <w:spacing w:before="0"/>
+      </w:pPr>
+      <w:r>
+        <w:t>Уход</w:t>
+      </w:r>
+    </w:p>
+    <w:p>
+      <w:r>
+        <w:t>Часы не требуют специального ухода, однако не следует протирать их агрессивными моющими средствами и растворителями.</w:t>
+      </w:r>
+    </w:p>
+    <w:p/>
     <w:tbl>
       <w:tblPr>
         <w:tblStyle w:val="a7"/>
@@ -2186,7 +2599,7 @@
                           </pic:cNvPicPr>
                         </pic:nvPicPr>
                         <pic:blipFill>
-                          <a:blip r:embed="rId18" cstate="print">
+                          <a:blip r:embed="rId28" cstate="print">
                             <a:extLst>
                               <a:ext uri="{28A0092B-C50C-407E-A947-70E740481C1C}">
                                 <a14:useLocalDpi xmlns:a14="http://schemas.microsoft.com/office/drawing/2010/main" val="0"/>
@@ -2246,7 +2659,7 @@
                           </pic:cNvPicPr>
                         </pic:nvPicPr>
                         <pic:blipFill>
-                          <a:blip r:embed="rId19" cstate="print">
+                          <a:blip r:embed="rId29" cstate="print">
                             <a:extLst>
                               <a:ext uri="{28A0092B-C50C-407E-A947-70E740481C1C}">
                                 <a14:useLocalDpi xmlns:a14="http://schemas.microsoft.com/office/drawing/2010/main" val="0"/>
@@ -2319,11 +2732,9 @@
       <w:r>
         <w:rPr>
           <w:noProof/>
-          <w:lang w:eastAsia="ru-RU"/>
-        </w:rPr>
-        <w:lastRenderedPageBreak/>
+        </w:rPr>
         <w:drawing>
-          <wp:inline distT="0" distB="0" distL="0" distR="0" wp14:anchorId="75D95F19" wp14:editId="660B7906">
+          <wp:inline distT="0" distB="0" distL="0" distR="0" wp14:anchorId="75D95F19" wp14:editId="107E4C3D">
             <wp:extent cx="4801870" cy="1017270"/>
             <wp:effectExtent l="0" t="0" r="0" b="0"/>
             <wp:docPr id="1191557631" name="Рисунок 1"/>
@@ -2340,7 +2751,7 @@
                     </pic:cNvPicPr>
                   </pic:nvPicPr>
                   <pic:blipFill>
-                    <a:blip r:embed="rId20" cstate="print">
+                    <a:blip r:embed="rId30" cstate="print">
                       <a:extLst>
                         <a:ext uri="{28A0092B-C50C-407E-A947-70E740481C1C}">
                           <a14:useLocalDpi xmlns:a14="http://schemas.microsoft.com/office/drawing/2010/main" val="0"/>
@@ -2383,7 +2794,7 @@
 </file>
 
 <file path=word/endnotes.xml><?xml version="1.0" encoding="utf-8"?>
-<w:endnotes xmlns:wpc="http://schemas.microsoft.com/office/word/2010/wordprocessingCanvas" xmlns:mc="http://schemas.openxmlformats.org/markup-compatibility/2006" xmlns:o="urn:schemas-microsoft-com:office:office" xmlns:r="http://schemas.openxmlformats.org/officeDocument/2006/relationships" xmlns:m="http://schemas.openxmlformats.org/officeDocument/2006/math" xmlns:v="urn:schemas-microsoft-com:vml" xmlns:wp14="http://schemas.microsoft.com/office/word/2010/wordprocessingDrawing" xmlns:wp="http://schemas.openxmlformats.org/drawingml/2006/wordprocessingDrawing" xmlns:w10="urn:schemas-microsoft-com:office:word" xmlns:w="http://schemas.openxmlformats.org/wordprocessingml/2006/main" xmlns:w14="http://schemas.microsoft.com/office/word/2010/wordml" xmlns:w15="http://schemas.microsoft.com/office/word/2012/wordml" xmlns:wpg="http://schemas.microsoft.com/office/word/2010/wordprocessingGroup" xmlns:wpi="http://schemas.microsoft.com/office/word/2010/wordprocessingInk" xmlns:wne="http://schemas.microsoft.com/office/word/2006/wordml" xmlns:wps="http://schemas.microsoft.com/office/word/2010/wordprocessingShape" mc:Ignorable="w14 w15 wp14">
+<w:endnotes xmlns:wpc="http://schemas.microsoft.com/office/word/2010/wordprocessingCanvas" xmlns:cx="http://schemas.microsoft.com/office/drawing/2014/chartex" xmlns:cx1="http://schemas.microsoft.com/office/drawing/2015/9/8/chartex" xmlns:cx2="http://schemas.microsoft.com/office/drawing/2015/10/21/chartex" xmlns:cx3="http://schemas.microsoft.com/office/drawing/2016/5/9/chartex" xmlns:cx4="http://schemas.microsoft.com/office/drawing/2016/5/10/chartex" xmlns:cx5="http://schemas.microsoft.com/office/drawing/2016/5/11/chartex" xmlns:cx6="http://schemas.microsoft.com/office/drawing/2016/5/12/chartex" xmlns:cx7="http://schemas.microsoft.com/office/drawing/2016/5/13/chartex" xmlns:cx8="http://schemas.microsoft.com/office/drawing/2016/5/14/chartex" xmlns:mc="http://schemas.openxmlformats.org/markup-compatibility/2006" xmlns:aink="http://schemas.microsoft.com/office/drawing/2016/ink" xmlns:am3d="http://schemas.microsoft.com/office/drawing/2017/model3d" xmlns:o="urn:schemas-microsoft-com:office:office" xmlns:oel="http://schemas.microsoft.com/office/2019/extlst" xmlns:r="http://schemas.openxmlformats.org/officeDocument/2006/relationships" xmlns:m="http://schemas.openxmlformats.org/officeDocument/2006/math" xmlns:v="urn:schemas-microsoft-com:vml" xmlns:wp14="http://schemas.microsoft.com/office/word/2010/wordprocessingDrawing" xmlns:wp="http://schemas.openxmlformats.org/drawingml/2006/wordprocessingDrawing" xmlns:w10="urn:schemas-microsoft-com:office:word" xmlns:w="http://schemas.openxmlformats.org/wordprocessingml/2006/main" xmlns:w14="http://schemas.microsoft.com/office/word/2010/wordml" xmlns:w15="http://schemas.microsoft.com/office/word/2012/wordml" xmlns:w16cex="http://schemas.microsoft.com/office/word/2018/wordml/cex" xmlns:w16cid="http://schemas.microsoft.com/office/word/2016/wordml/cid" xmlns:w16="http://schemas.microsoft.com/office/word/2018/wordml" xmlns:w16du="http://schemas.microsoft.com/office/word/2023/wordml/word16du" xmlns:w16sdtdh="http://schemas.microsoft.com/office/word/2020/wordml/sdtdatahash" xmlns:w16sdtfl="http://schemas.microsoft.com/office/word/2024/wordml/sdtformatlock" xmlns:w16se="http://schemas.microsoft.com/office/word/2015/wordml/symex" xmlns:wpg="http://schemas.microsoft.com/office/word/2010/wordprocessingGroup" xmlns:wpi="http://schemas.microsoft.com/office/word/2010/wordprocessingInk" xmlns:wne="http://schemas.microsoft.com/office/word/2006/wordml" xmlns:wps="http://schemas.microsoft.com/office/word/2010/wordprocessingShape" mc:Ignorable="w14 w15 w16se w16cid w16 w16cex w16sdtdh w16sdtfl w16du wp14">
   <w:endnote w:type="separator" w:id="-1">
     <w:p>
       <w:r>
@@ -2402,7 +2813,7 @@
 </file>
 
 <file path=word/footnotes.xml><?xml version="1.0" encoding="utf-8"?>
-<w:footnotes xmlns:wpc="http://schemas.microsoft.com/office/word/2010/wordprocessingCanvas" xmlns:mc="http://schemas.openxmlformats.org/markup-compatibility/2006" xmlns:o="urn:schemas-microsoft-com:office:office" xmlns:r="http://schemas.openxmlformats.org/officeDocument/2006/relationships" xmlns:m="http://schemas.openxmlformats.org/officeDocument/2006/math" xmlns:v="urn:schemas-microsoft-com:vml" xmlns:wp14="http://schemas.microsoft.com/office/word/2010/wordprocessingDrawing" xmlns:wp="http://schemas.openxmlformats.org/drawingml/2006/wordprocessingDrawing" xmlns:w10="urn:schemas-microsoft-com:office:word" xmlns:w="http://schemas.openxmlformats.org/wordprocessingml/2006/main" xmlns:w14="http://schemas.microsoft.com/office/word/2010/wordml" xmlns:w15="http://schemas.microsoft.com/office/word/2012/wordml" xmlns:wpg="http://schemas.microsoft.com/office/word/2010/wordprocessingGroup" xmlns:wpi="http://schemas.microsoft.com/office/word/2010/wordprocessingInk" xmlns:wne="http://schemas.microsoft.com/office/word/2006/wordml" xmlns:wps="http://schemas.microsoft.com/office/word/2010/wordprocessingShape" mc:Ignorable="w14 w15 wp14">
+<w:footnotes xmlns:wpc="http://schemas.microsoft.com/office/word/2010/wordprocessingCanvas" xmlns:cx="http://schemas.microsoft.com/office/drawing/2014/chartex" xmlns:cx1="http://schemas.microsoft.com/office/drawing/2015/9/8/chartex" xmlns:cx2="http://schemas.microsoft.com/office/drawing/2015/10/21/chartex" xmlns:cx3="http://schemas.microsoft.com/office/drawing/2016/5/9/chartex" xmlns:cx4="http://schemas.microsoft.com/office/drawing/2016/5/10/chartex" xmlns:cx5="http://schemas.microsoft.com/office/drawing/2016/5/11/chartex" xmlns:cx6="http://schemas.microsoft.com/office/drawing/2016/5/12/chartex" xmlns:cx7="http://schemas.microsoft.com/office/drawing/2016/5/13/chartex" xmlns:cx8="http://schemas.microsoft.com/office/drawing/2016/5/14/chartex" xmlns:mc="http://schemas.openxmlformats.org/markup-compatibility/2006" xmlns:aink="http://schemas.microsoft.com/office/drawing/2016/ink" xmlns:am3d="http://schemas.microsoft.com/office/drawing/2017/model3d" xmlns:o="urn:schemas-microsoft-com:office:office" xmlns:oel="http://schemas.microsoft.com/office/2019/extlst" xmlns:r="http://schemas.openxmlformats.org/officeDocument/2006/relationships" xmlns:m="http://schemas.openxmlformats.org/officeDocument/2006/math" xmlns:v="urn:schemas-microsoft-com:vml" xmlns:wp14="http://schemas.microsoft.com/office/word/2010/wordprocessingDrawing" xmlns:wp="http://schemas.openxmlformats.org/drawingml/2006/wordprocessingDrawing" xmlns:w10="urn:schemas-microsoft-com:office:word" xmlns:w="http://schemas.openxmlformats.org/wordprocessingml/2006/main" xmlns:w14="http://schemas.microsoft.com/office/word/2010/wordml" xmlns:w15="http://schemas.microsoft.com/office/word/2012/wordml" xmlns:w16cex="http://schemas.microsoft.com/office/word/2018/wordml/cex" xmlns:w16cid="http://schemas.microsoft.com/office/word/2016/wordml/cid" xmlns:w16="http://schemas.microsoft.com/office/word/2018/wordml" xmlns:w16du="http://schemas.microsoft.com/office/word/2023/wordml/word16du" xmlns:w16sdtdh="http://schemas.microsoft.com/office/word/2020/wordml/sdtdatahash" xmlns:w16sdtfl="http://schemas.microsoft.com/office/word/2024/wordml/sdtformatlock" xmlns:w16se="http://schemas.microsoft.com/office/word/2015/wordml/symex" xmlns:wpg="http://schemas.microsoft.com/office/word/2010/wordprocessingGroup" xmlns:wpi="http://schemas.microsoft.com/office/word/2010/wordprocessingInk" xmlns:wne="http://schemas.microsoft.com/office/word/2006/wordml" xmlns:wps="http://schemas.microsoft.com/office/word/2010/wordprocessingShape" mc:Ignorable="w14 w15 w16se w16cid w16 w16cex w16sdtdh w16sdtfl w16du wp14">
   <w:footnote w:type="separator" w:id="-1">
     <w:p>
       <w:r>
@@ -2421,8 +2832,55 @@
 </file>
 
 <file path=word/numbering.xml><?xml version="1.0" encoding="utf-8"?>
-<w:numbering xmlns:wpc="http://schemas.microsoft.com/office/word/2010/wordprocessingCanvas" xmlns:mc="http://schemas.openxmlformats.org/markup-compatibility/2006" xmlns:o="urn:schemas-microsoft-com:office:office" xmlns:r="http://schemas.openxmlformats.org/officeDocument/2006/relationships" xmlns:m="http://schemas.openxmlformats.org/officeDocument/2006/math" xmlns:v="urn:schemas-microsoft-com:vml" xmlns:wp14="http://schemas.microsoft.com/office/word/2010/wordprocessingDrawing" xmlns:wp="http://schemas.openxmlformats.org/drawingml/2006/wordprocessingDrawing" xmlns:w10="urn:schemas-microsoft-com:office:word" xmlns:w="http://schemas.openxmlformats.org/wordprocessingml/2006/main" xmlns:w14="http://schemas.microsoft.com/office/word/2010/wordml" xmlns:w15="http://schemas.microsoft.com/office/word/2012/wordml" xmlns:wpg="http://schemas.microsoft.com/office/word/2010/wordprocessingGroup" xmlns:wpi="http://schemas.microsoft.com/office/word/2010/wordprocessingInk" xmlns:wne="http://schemas.microsoft.com/office/word/2006/wordml" xmlns:wps="http://schemas.microsoft.com/office/word/2010/wordprocessingShape" mc:Ignorable="w14 w15 wp14">
-  <w:abstractNum w:abstractNumId="0">
+<w:numbering xmlns:wpc="http://schemas.microsoft.com/office/word/2010/wordprocessingCanvas" xmlns:cx="http://schemas.microsoft.com/office/drawing/2014/chartex" xmlns:cx1="http://schemas.microsoft.com/office/drawing/2015/9/8/chartex" xmlns:cx2="http://schemas.microsoft.com/office/drawing/2015/10/21/chartex" xmlns:cx3="http://schemas.microsoft.com/office/drawing/2016/5/9/chartex" xmlns:cx4="http://schemas.microsoft.com/office/drawing/2016/5/10/chartex" xmlns:cx5="http://schemas.microsoft.com/office/drawing/2016/5/11/chartex" xmlns:cx6="http://schemas.microsoft.com/office/drawing/2016/5/12/chartex" xmlns:cx7="http://schemas.microsoft.com/office/drawing/2016/5/13/chartex" xmlns:cx8="http://schemas.microsoft.com/office/drawing/2016/5/14/chartex" xmlns:mc="http://schemas.openxmlformats.org/markup-compatibility/2006" xmlns:aink="http://schemas.microsoft.com/office/drawing/2016/ink" xmlns:am3d="http://schemas.microsoft.com/office/drawing/2017/model3d" xmlns:o="urn:schemas-microsoft-com:office:office" xmlns:oel="http://schemas.microsoft.com/office/2019/extlst" xmlns:r="http://schemas.openxmlformats.org/officeDocument/2006/relationships" xmlns:m="http://schemas.openxmlformats.org/officeDocument/2006/math" xmlns:v="urn:schemas-microsoft-com:vml" xmlns:wp14="http://schemas.microsoft.com/office/word/2010/wordprocessingDrawing" xmlns:wp="http://schemas.openxmlformats.org/drawingml/2006/wordprocessingDrawing" xmlns:w10="urn:schemas-microsoft-com:office:word" xmlns:w="http://schemas.openxmlformats.org/wordprocessingml/2006/main" xmlns:w14="http://schemas.microsoft.com/office/word/2010/wordml" xmlns:w15="http://schemas.microsoft.com/office/word/2012/wordml" xmlns:w16cex="http://schemas.microsoft.com/office/word/2018/wordml/cex" xmlns:w16cid="http://schemas.microsoft.com/office/word/2016/wordml/cid" xmlns:w16="http://schemas.microsoft.com/office/word/2018/wordml" xmlns:w16du="http://schemas.microsoft.com/office/word/2023/wordml/word16du" xmlns:w16sdtdh="http://schemas.microsoft.com/office/word/2020/wordml/sdtdatahash" xmlns:w16sdtfl="http://schemas.microsoft.com/office/word/2024/wordml/sdtformatlock" xmlns:w16se="http://schemas.microsoft.com/office/word/2015/wordml/symex" xmlns:wpg="http://schemas.microsoft.com/office/word/2010/wordprocessingGroup" xmlns:wpi="http://schemas.microsoft.com/office/word/2010/wordprocessingInk" xmlns:wne="http://schemas.microsoft.com/office/word/2006/wordml" xmlns:wps="http://schemas.microsoft.com/office/word/2010/wordprocessingShape" mc:Ignorable="w14 w15 w16se w16cid w16 w16cex w16sdtdh w16sdtfl w16du wp14">
+  <w:numPicBullet w:numPicBulletId="0">
+    <w:pict>
+      <v:shapetype id="_x0000_t75" coordsize="21600,21600" o:spt="75" o:preferrelative="t" path="m@4@5l@4@11@9@11@9@5xe" filled="f" stroked="f">
+        <v:stroke joinstyle="miter"/>
+        <v:formulas>
+          <v:f eqn="if lineDrawn pixelLineWidth 0"/>
+          <v:f eqn="sum @0 1 0"/>
+          <v:f eqn="sum 0 0 @1"/>
+          <v:f eqn="prod @2 1 2"/>
+          <v:f eqn="prod @3 21600 pixelWidth"/>
+          <v:f eqn="prod @3 21600 pixelHeight"/>
+          <v:f eqn="sum @0 0 1"/>
+          <v:f eqn="prod @6 1 2"/>
+          <v:f eqn="prod @7 21600 pixelWidth"/>
+          <v:f eqn="sum @8 21600 0"/>
+          <v:f eqn="prod @7 21600 pixelHeight"/>
+          <v:f eqn="sum @10 21600 0"/>
+        </v:formulas>
+        <v:path o:extrusionok="f" gradientshapeok="t" o:connecttype="rect"/>
+        <o:lock v:ext="edit" aspectratio="t"/>
+      </v:shapetype>
+      <v:shape id="_x0000_i1084" type="#_x0000_t75" style="width:5.55pt;height:5.55pt;visibility:visible;mso-wrap-style:square" o:bullet="t">
+        <v:imagedata r:id="rId1" o:title=""/>
+      </v:shape>
+    </w:pict>
+  </w:numPicBullet>
+  <w:numPicBullet w:numPicBulletId="1">
+    <w:pict>
+      <v:shape id="_x0000_i1085" type="#_x0000_t75" style="width:6.65pt;height:5.55pt;visibility:visible;mso-wrap-style:square" o:bullet="t">
+        <v:imagedata r:id="rId2" o:title=""/>
+      </v:shape>
+    </w:pict>
+  </w:numPicBullet>
+  <w:numPicBullet w:numPicBulletId="2">
+    <w:pict>
+      <v:shape id="_x0000_i1086" type="#_x0000_t75" style="width:7.2pt;height:5.55pt;visibility:visible;mso-wrap-style:square" o:bullet="t">
+        <v:imagedata r:id="rId3" o:title=""/>
+      </v:shape>
+    </w:pict>
+  </w:numPicBullet>
+  <w:numPicBullet w:numPicBulletId="3">
+    <w:pict>
+      <v:shape id="_x0000_i1087" type="#_x0000_t75" style="width:7.75pt;height:7.75pt;visibility:visible;mso-wrap-style:square" o:bullet="t">
+        <v:imagedata r:id="rId4" o:title=""/>
+      </v:shape>
+    </w:pict>
+  </w:numPicBullet>
+  <w:abstractNum w:abstractNumId="0" w15:restartNumberingAfterBreak="0">
     <w:nsid w:val="420C057D"/>
     <w:multiLevelType w:val="hybridMultilevel"/>
     <w:tmpl w:val="63BA6ACE"/>
@@ -2535,7 +2993,7 @@
       </w:rPr>
     </w:lvl>
   </w:abstractNum>
-  <w:abstractNum w:abstractNumId="1">
+  <w:abstractNum w:abstractNumId="1" w15:restartNumberingAfterBreak="0">
     <w:nsid w:val="7A601ACD"/>
     <w:multiLevelType w:val="hybridMultilevel"/>
     <w:tmpl w:val="FD6EF5D2"/>
@@ -2648,7 +3106,7 @@
       </w:rPr>
     </w:lvl>
   </w:abstractNum>
-  <w:abstractNum w:abstractNumId="2">
+  <w:abstractNum w:abstractNumId="2" w15:restartNumberingAfterBreak="0">
     <w:nsid w:val="7C9C3FF0"/>
     <w:multiLevelType w:val="hybridMultilevel"/>
     <w:tmpl w:val="8DF43918"/>
@@ -2761,20 +3219,20 @@
       </w:rPr>
     </w:lvl>
   </w:abstractNum>
-  <w:num w:numId="1">
+  <w:num w:numId="1" w16cid:durableId="410203743">
     <w:abstractNumId w:val="0"/>
   </w:num>
-  <w:num w:numId="2">
+  <w:num w:numId="2" w16cid:durableId="1505246394">
     <w:abstractNumId w:val="1"/>
   </w:num>
-  <w:num w:numId="3">
+  <w:num w:numId="3" w16cid:durableId="132718277">
     <w:abstractNumId w:val="2"/>
   </w:num>
 </w:numbering>
 </file>
 
 <file path=word/styles.xml><?xml version="1.0" encoding="utf-8"?>
-<w:styles xmlns:mc="http://schemas.openxmlformats.org/markup-compatibility/2006" xmlns:r="http://schemas.openxmlformats.org/officeDocument/2006/relationships" xmlns:w="http://schemas.openxmlformats.org/wordprocessingml/2006/main" xmlns:w14="http://schemas.microsoft.com/office/word/2010/wordml" xmlns:w15="http://schemas.microsoft.com/office/word/2012/wordml" mc:Ignorable="w14 w15">
+<w:styles xmlns:mc="http://schemas.openxmlformats.org/markup-compatibility/2006" xmlns:r="http://schemas.openxmlformats.org/officeDocument/2006/relationships" xmlns:w="http://schemas.openxmlformats.org/wordprocessingml/2006/main" xmlns:w14="http://schemas.microsoft.com/office/word/2010/wordml" xmlns:w15="http://schemas.microsoft.com/office/word/2012/wordml" xmlns:w16cex="http://schemas.microsoft.com/office/word/2018/wordml/cex" xmlns:w16cid="http://schemas.microsoft.com/office/word/2016/wordml/cid" xmlns:w16="http://schemas.microsoft.com/office/word/2018/wordml" xmlns:w16du="http://schemas.microsoft.com/office/word/2023/wordml/word16du" xmlns:w16sdtdh="http://schemas.microsoft.com/office/word/2020/wordml/sdtdatahash" xmlns:w16sdtfl="http://schemas.microsoft.com/office/word/2024/wordml/sdtformatlock" xmlns:w16se="http://schemas.microsoft.com/office/word/2015/wordml/symex" mc:Ignorable="w14 w15 w16se w16cid w16 w16cex w16sdtdh w16sdtfl w16du">
   <w:docDefaults>
     <w:rPrDefault>
       <w:rPr>
@@ -2790,7 +3248,7 @@
       </w:pPr>
     </w:pPrDefault>
   </w:docDefaults>
-  <w:latentStyles w:defLockedState="0" w:defUIPriority="99" w:defSemiHidden="0" w:defUnhideWhenUsed="0" w:defQFormat="0" w:count="371">
+  <w:latentStyles w:defLockedState="0" w:defUIPriority="99" w:defSemiHidden="0" w:defUnhideWhenUsed="0" w:defQFormat="0" w:count="376">
     <w:lsdException w:name="Normal" w:uiPriority="0" w:qFormat="1"/>
     <w:lsdException w:name="heading 1" w:uiPriority="9" w:qFormat="1"/>
     <w:lsdException w:name="heading 2" w:semiHidden="1" w:uiPriority="9" w:unhideWhenUsed="1" w:qFormat="1"/>
@@ -3162,6 +3620,11 @@
     <w:lsdException w:name="List Table 5 Dark Accent 6" w:uiPriority="50"/>
     <w:lsdException w:name="List Table 6 Colorful Accent 6" w:uiPriority="51"/>
     <w:lsdException w:name="List Table 7 Colorful Accent 6" w:uiPriority="52"/>
+    <w:lsdException w:name="Mention" w:semiHidden="1" w:unhideWhenUsed="1"/>
+    <w:lsdException w:name="Smart Hyperlink" w:semiHidden="1" w:unhideWhenUsed="1"/>
+    <w:lsdException w:name="Hashtag" w:semiHidden="1" w:unhideWhenUsed="1"/>
+    <w:lsdException w:name="Unresolved Mention" w:semiHidden="1" w:unhideWhenUsed="1"/>
+    <w:lsdException w:name="Smart Link" w:semiHidden="1" w:unhideWhenUsed="1"/>
   </w:latentStyles>
   <w:style w:type="paragraph" w:default="1" w:styleId="a">
     <w:name w:val="Normal"/>
@@ -3294,7 +3757,6 @@
       <w:spacing w:after="0" w:line="240" w:lineRule="auto"/>
     </w:pPr>
     <w:tblPr>
-      <w:tblInd w:w="0" w:type="dxa"/>
       <w:tblBorders>
         <w:top w:val="single" w:sz="4" w:space="0" w:color="auto"/>
         <w:left w:val="single" w:sz="4" w:space="0" w:color="auto"/>
@@ -3303,12 +3765,6 @@
         <w:insideH w:val="single" w:sz="4" w:space="0" w:color="auto"/>
         <w:insideV w:val="single" w:sz="4" w:space="0" w:color="auto"/>
       </w:tblBorders>
-      <w:tblCellMar>
-        <w:top w:w="0" w:type="dxa"/>
-        <w:left w:w="108" w:type="dxa"/>
-        <w:bottom w:w="0" w:type="dxa"/>
-        <w:right w:w="108" w:type="dxa"/>
-      </w:tblCellMar>
     </w:tblPr>
   </w:style>
   <w:style w:type="character" w:customStyle="1" w:styleId="11">

--- a/Инструкция часы.docx
+++ b/Инструкция часы.docx
@@ -676,7 +676,7 @@
                 <w:lang w:eastAsia="ru-RU"/>
               </w:rPr>
               <w:drawing>
-                <wp:inline distT="0" distB="0" distL="0" distR="0" wp14:anchorId="00E2A7B0" wp14:editId="46F5EAD8">
+                <wp:inline distT="0" distB="0" distL="0" distR="0" wp14:anchorId="00E2A7B0" wp14:editId="2143EB73">
                   <wp:extent cx="587181" cy="587181"/>
                   <wp:effectExtent l="0" t="0" r="3810" b="3810"/>
                   <wp:docPr id="7" name="Рисунок 7" descr="C:\Users\SklyarAV.NIITKD\AppData\Local\Microsoft\Windows\INetCache\Content.Word\professor.jpg"/>
@@ -1575,7 +1575,13 @@
         <w:t>.</w:t>
       </w:r>
       <w:r>
-        <w:t xml:space="preserve"> Опция «интервал </w:t>
+        <w:t xml:space="preserve"> </w:t>
+      </w:r>
+      <w:r>
+        <w:t xml:space="preserve">Режим экрана позволяет выбрать информацию, которая будет отображаться в основном цикле программы. «Информация» - данные погоды, курсов валю и другая полезная информация. «Изображение» - будет отображаться пользовательское изображение. Для загрузки изображения воспользуйтесь специальной инструкцией (доступна в репозитории). </w:t>
+      </w:r>
+      <w:r>
+        <w:t xml:space="preserve">Опция «интервал </w:t>
       </w:r>
       <w:r>
         <w:t>смены</w:t>
@@ -1761,6 +1767,7 @@
         <w:spacing w:before="0"/>
       </w:pPr>
       <w:r>
+        <w:lastRenderedPageBreak/>
         <w:t>Ис</w:t>
       </w:r>
       <w:r>
@@ -1819,7 +1826,7 @@
     <w:p>
       <w:r>
         <w:pict w14:anchorId="7ADA1791">
-          <v:shape id="Рисунок 1" o:spid="_x0000_i1034" type="#_x0000_t75" style="width:11.1pt;height:11.1pt;visibility:visible;mso-wrap-style:square">
+          <v:shape id="Рисунок 1" o:spid="_x0000_i1029" type="#_x0000_t75" style="width:11.1pt;height:11.1pt;visibility:visible;mso-wrap-style:square">
             <v:imagedata r:id="rId15" o:title=""/>
           </v:shape>
         </w:pict>
@@ -1831,13 +1838,7 @@
         <w:t xml:space="preserve"> </w:t>
       </w:r>
       <w:r>
-        <w:t>наличи</w:t>
-      </w:r>
-      <w:r>
-        <w:t>я</w:t>
-      </w:r>
-      <w:r>
-        <w:t xml:space="preserve"> связи с серверами</w:t>
+        <w:t>наличия связи с серверами</w:t>
       </w:r>
     </w:p>
     <w:p>
@@ -1957,7 +1958,7 @@
     <w:p>
       <w:r>
         <w:pict w14:anchorId="1D4141A0">
-          <v:shape id="Рисунок 4" o:spid="_x0000_i1048" type="#_x0000_t75" style="width:11.65pt;height:9.4pt;visibility:visible;mso-wrap-style:square" o:bullet="t">
+          <v:shape id="Рисунок 4" o:spid="_x0000_i1030" type="#_x0000_t75" style="width:11.65pt;height:9.4pt;visibility:visible;mso-wrap-style:square" o:bullet="t">
             <v:imagedata r:id="rId18" o:title=""/>
           </v:shape>
         </w:pict>
@@ -1984,7 +1985,7 @@
     <w:p>
       <w:r>
         <w:pict w14:anchorId="26E83C1F">
-          <v:shape id="Рисунок 6" o:spid="_x0000_i1058" type="#_x0000_t75" style="width:10.5pt;height:7.75pt;visibility:visible;mso-wrap-style:square">
+          <v:shape id="Рисунок 6" o:spid="_x0000_i1031" type="#_x0000_t75" style="width:10.5pt;height:7.75pt;visibility:visible;mso-wrap-style:square">
             <v:imagedata r:id="rId19" o:title=""/>
           </v:shape>
         </w:pict>
@@ -2080,7 +2081,7 @@
     <w:p>
       <w:r>
         <w:pict w14:anchorId="63C6A2FC">
-          <v:shape id="Рисунок 8" o:spid="_x0000_i1073" type="#_x0000_t75" style="width:8.85pt;height:8.85pt;visibility:visible;mso-wrap-style:square">
+          <v:shape id="Рисунок 8" o:spid="_x0000_i1032" type="#_x0000_t75" style="width:8.85pt;height:8.85pt;visibility:visible;mso-wrap-style:square">
             <v:imagedata r:id="rId21" o:title=""/>
           </v:shape>
         </w:pict>
@@ -2097,7 +2098,7 @@
           <w:lang w:val="en-US"/>
         </w:rPr>
         <w:drawing>
-          <wp:inline distT="0" distB="0" distL="0" distR="0" wp14:anchorId="230D17E3" wp14:editId="3C0DF350">
+          <wp:inline distT="0" distB="0" distL="0" distR="0" wp14:anchorId="230D17E3" wp14:editId="1DA36AC6">
             <wp:extent cx="112486" cy="112486"/>
             <wp:effectExtent l="0" t="0" r="1905" b="1905"/>
             <wp:docPr id="1365644072" name="Рисунок 9"/>
@@ -2222,7 +2223,7 @@
           <w:noProof/>
         </w:rPr>
         <w:drawing>
-          <wp:inline distT="0" distB="0" distL="0" distR="0" wp14:anchorId="54B27E6E" wp14:editId="65384DCF">
+          <wp:inline distT="0" distB="0" distL="0" distR="0" wp14:anchorId="54B27E6E" wp14:editId="6133DC9D">
             <wp:extent cx="121557" cy="121557"/>
             <wp:effectExtent l="0" t="0" r="0" b="0"/>
             <wp:docPr id="800621462" name="Рисунок 11"/>
@@ -2293,7 +2294,7 @@
           <w:noProof/>
         </w:rPr>
         <w:drawing>
-          <wp:inline distT="0" distB="0" distL="0" distR="0" wp14:anchorId="3E0E1152" wp14:editId="4C293DE5">
+          <wp:inline distT="0" distB="0" distL="0" distR="0" wp14:anchorId="3E0E1152" wp14:editId="39FAAFB7">
             <wp:extent cx="110671" cy="110671"/>
             <wp:effectExtent l="0" t="0" r="3810" b="3810"/>
             <wp:docPr id="922423454" name="Рисунок 12"/>
@@ -2428,7 +2429,7 @@
           <w:lang w:val="en-US"/>
         </w:rPr>
         <w:drawing>
-          <wp:inline distT="0" distB="0" distL="0" distR="0" wp14:anchorId="60708DB5" wp14:editId="0F1C4FAC">
+          <wp:inline distT="0" distB="0" distL="0" distR="0" wp14:anchorId="60708DB5" wp14:editId="09310E35">
             <wp:extent cx="116115" cy="130333"/>
             <wp:effectExtent l="0" t="0" r="0" b="3175"/>
             <wp:docPr id="1903444652" name="Рисунок 14"/>
@@ -2854,28 +2855,28 @@
         <v:path o:extrusionok="f" gradientshapeok="t" o:connecttype="rect"/>
         <o:lock v:ext="edit" aspectratio="t"/>
       </v:shapetype>
-      <v:shape id="_x0000_i1084" type="#_x0000_t75" style="width:5.55pt;height:5.55pt;visibility:visible;mso-wrap-style:square" o:bullet="t">
+      <v:shape id="_x0000_i1038" type="#_x0000_t75" style="width:5.55pt;height:5.55pt;visibility:visible;mso-wrap-style:square" o:bullet="t">
         <v:imagedata r:id="rId1" o:title=""/>
       </v:shape>
     </w:pict>
   </w:numPicBullet>
   <w:numPicBullet w:numPicBulletId="1">
     <w:pict>
-      <v:shape id="_x0000_i1085" type="#_x0000_t75" style="width:6.65pt;height:5.55pt;visibility:visible;mso-wrap-style:square" o:bullet="t">
+      <v:shape id="_x0000_i1039" type="#_x0000_t75" style="width:6.65pt;height:5.55pt;visibility:visible;mso-wrap-style:square" o:bullet="t">
         <v:imagedata r:id="rId2" o:title=""/>
       </v:shape>
     </w:pict>
   </w:numPicBullet>
   <w:numPicBullet w:numPicBulletId="2">
     <w:pict>
-      <v:shape id="_x0000_i1086" type="#_x0000_t75" style="width:7.2pt;height:5.55pt;visibility:visible;mso-wrap-style:square" o:bullet="t">
+      <v:shape id="_x0000_i1040" type="#_x0000_t75" style="width:7.2pt;height:5.55pt;visibility:visible;mso-wrap-style:square" o:bullet="t">
         <v:imagedata r:id="rId3" o:title=""/>
       </v:shape>
     </w:pict>
   </w:numPicBullet>
   <w:numPicBullet w:numPicBulletId="3">
     <w:pict>
-      <v:shape id="_x0000_i1087" type="#_x0000_t75" style="width:7.75pt;height:7.75pt;visibility:visible;mso-wrap-style:square" o:bullet="t">
+      <v:shape id="_x0000_i1041" type="#_x0000_t75" style="width:7.75pt;height:7.75pt;visibility:visible;mso-wrap-style:square" o:bullet="t">
         <v:imagedata r:id="rId4" o:title=""/>
       </v:shape>
     </w:pict>
